--- a/GitHub for UCSF Vision Research.docx
+++ b/GitHub for UCSF Vision Research.docx
@@ -20,6 +20,15 @@
           <w:t>VisionResearch@ucsf.edu</w:t>
         </w:r>
       </w:hyperlink>
+      <w:r>
+        <w:t xml:space="preserve"> (Jessica Wong, </w:t>
+      </w:r>
+      <w:r>
+        <w:t>Research Programmer</w:t>
+      </w:r>
+      <w:r>
+        <w:t>)</w:t>
+      </w:r>
     </w:p>
     <w:p>
       <w:proofErr w:type="spellStart"/>
@@ -28,10 +37,19 @@
       </w:r>
       <w:proofErr w:type="spellEnd"/>
       <w:r>
-        <w:t>: www.github.com/UCSFVisionResearch</w:t>
-      </w:r>
+        <w:t xml:space="preserve">: </w:t>
+      </w:r>
+      <w:hyperlink r:id="rId6" w:history="1">
+        <w:r>
+          <w:rPr>
+            <w:rStyle w:val="Hyperlink"/>
+          </w:rPr>
+          <w:t>www.github.com/UCSFVisionResearch</w:t>
+        </w:r>
+      </w:hyperlink>
     </w:p>
     <w:p/>
+    <w:p/>
     <w:p>
       <w:r>
         <w:t xml:space="preserve">UCSF Vision Research’s Data Vault is housed inside GitHub. Using </w:t>
@@ -84,35 +102,60 @@
       <w:r>
         <w:t xml:space="preserve">), feel free to choose one, but do follow our contribution guidelines. For beginners, there is a guide on </w:t>
       </w:r>
+      <w:r>
+        <w:t xml:space="preserve">using </w:t>
+      </w:r>
       <w:proofErr w:type="spellStart"/>
       <w:r>
+        <w:t>Github</w:t>
+      </w:r>
+      <w:proofErr w:type="spellEnd"/>
+      <w:r>
+        <w:t xml:space="preserve"> Desktop.</w:t>
+      </w:r>
+      <w:r>
+        <w:t xml:space="preserve"> If you’d like a walkthrough on </w:t>
+      </w:r>
+      <w:proofErr w:type="spellStart"/>
+      <w:r>
+        <w:t>Github</w:t>
+      </w:r>
+      <w:proofErr w:type="spellEnd"/>
+      <w:r>
+        <w:t xml:space="preserve"> Desktop or </w:t>
+      </w:r>
+      <w:proofErr w:type="spellStart"/>
+      <w:r>
         <w:t>git</w:t>
       </w:r>
       <w:proofErr w:type="spellEnd"/>
       <w:r>
-        <w:t xml:space="preserve"> using </w:t>
+        <w:t xml:space="preserve"> shell, email </w:t>
       </w:r>
       <w:proofErr w:type="spellStart"/>
       <w:r>
-        <w:t>commandline</w:t>
+        <w:t>VisionResearch</w:t>
       </w:r>
       <w:proofErr w:type="spellEnd"/>
       <w:r>
-        <w:t xml:space="preserve"> and </w:t>
-      </w:r>
-      <w:proofErr w:type="spellStart"/>
-      <w:r>
-        <w:t>Github</w:t>
-      </w:r>
-      <w:proofErr w:type="spellEnd"/>
-      <w:r>
-        <w:t xml:space="preserve"> Desktop.</w:t>
+        <w:t xml:space="preserve">. </w:t>
       </w:r>
     </w:p>
     <w:p/>
     <w:p>
       <w:r>
-        <w:t xml:space="preserve">The way we have Data Vault set up is the creator of the code is foremost upstream. UCSF Vision Research is a compilation of forked repositories (unless requested otherwise by creator to be the host). </w:t>
+        <w:t xml:space="preserve">The way Data Vault </w:t>
+      </w:r>
+      <w:r>
+        <w:t>is set up,</w:t>
+      </w:r>
+      <w:r>
+        <w:t xml:space="preserve"> the creator of the code is foremost upstream. UCSF Vision Research is a compilation of forked repositories (unless requested otherwise by creator to be </w:t>
+      </w:r>
+      <w:bookmarkStart w:id="0" w:name="_GoBack"/>
+      <w:bookmarkEnd w:id="0"/>
+      <w:r>
+        <w:t xml:space="preserve">the host). </w:t>
       </w:r>
     </w:p>
     <w:p>
@@ -150,7 +193,13 @@
         <w:t>Do</w:t>
       </w:r>
       <w:r>
-        <w:t xml:space="preserve"> not fork from UCSF Vision Research. This is to simplify the way to contribute to code and less copies out there to work from. </w:t>
+        <w:t xml:space="preserve"> not fork from UCSF Vision Research.</w:t>
+      </w:r>
+      <w:r>
+        <w:t xml:space="preserve"> Request to be a collaborator and clone.</w:t>
+      </w:r>
+      <w:r>
+        <w:t xml:space="preserve"> This is to simplify the way to contribute to code and less copies out there to work from. </w:t>
       </w:r>
     </w:p>
     <w:p>
@@ -166,6 +215,9 @@
       </w:r>
       <w:r>
         <w:t xml:space="preserve">s repository. </w:t>
+      </w:r>
+      <w:r>
+        <w:t xml:space="preserve">I recommend branches for long developments and just working on local master for short features. </w:t>
       </w:r>
     </w:p>
     <w:p>
@@ -334,6 +386,18 @@
         <w:t>You can now make edits to your local repository and once collaboration is approved, you can add UCSF Vision Research as the remote origin.</w:t>
       </w:r>
     </w:p>
+    <w:p>
+      <w:pPr>
+        <w:pStyle w:val="ListParagraph"/>
+        <w:numPr>
+          <w:ilvl w:val="0"/>
+          <w:numId w:val="2"/>
+        </w:numPr>
+      </w:pPr>
+      <w:r>
+        <w:t xml:space="preserve">To ensure everything is set up correctly, make a change on a document called testGit.txt. If the file does not exist, create one. </w:t>
+      </w:r>
+    </w:p>
     <w:p/>
     <w:p/>
     <w:p>
@@ -644,28 +708,6 @@
     </w:p>
     <w:p/>
     <w:p>
-      <w:r>
-        <w:t>Making Suggestions</w:t>
-      </w:r>
-    </w:p>
-    <w:p>
-      <w:pPr>
-        <w:pStyle w:val="ListParagraph"/>
-        <w:numPr>
-          <w:ilvl w:val="0"/>
-          <w:numId w:val="6"/>
-        </w:numPr>
-      </w:pPr>
-      <w:r>
-        <w:t>Submit a new Issue on the Repository’s page.</w:t>
-      </w:r>
-    </w:p>
-    <w:p>
-      <w:r>
-        <w:br w:type="page"/>
-      </w:r>
-    </w:p>
-    <w:p>
       <w:proofErr w:type="spellStart"/>
       <w:r>
         <w:t>Git</w:t>
@@ -684,7 +726,7 @@
       <w:r>
         <w:t xml:space="preserve"> its own set of guides for its GUI, which can be found at: </w:t>
       </w:r>
-      <w:hyperlink r:id="rId6" w:history="1">
+      <w:hyperlink r:id="rId7" w:history="1">
         <w:r>
           <w:rPr>
             <w:rStyle w:val="Hyperlink"/>
@@ -764,7 +806,7 @@
                     <pic:cNvPicPr/>
                   </pic:nvPicPr>
                   <pic:blipFill>
-                    <a:blip r:embed="rId7">
+                    <a:blip r:embed="rId8">
                       <a:extLst>
                         <a:ext uri="{28A0092B-C50C-407E-A947-70E740481C1C}">
                           <a14:useLocalDpi xmlns:a14="http://schemas.microsoft.com/office/drawing/2010/main" val="0"/>
@@ -813,7 +855,7 @@
                     <pic:cNvPicPr/>
                   </pic:nvPicPr>
                   <pic:blipFill>
-                    <a:blip r:embed="rId8">
+                    <a:blip r:embed="rId9">
                       <a:extLst>
                         <a:ext uri="{28A0092B-C50C-407E-A947-70E740481C1C}">
                           <a14:useLocalDpi xmlns:a14="http://schemas.microsoft.com/office/drawing/2010/main" val="0"/>
@@ -875,7 +917,7 @@
                     <pic:cNvPicPr/>
                   </pic:nvPicPr>
                   <pic:blipFill>
-                    <a:blip r:embed="rId9">
+                    <a:blip r:embed="rId10">
                       <a:extLst>
                         <a:ext uri="{28A0092B-C50C-407E-A947-70E740481C1C}">
                           <a14:useLocalDpi xmlns:a14="http://schemas.microsoft.com/office/drawing/2010/main" val="0"/>
@@ -938,7 +980,7 @@
                     <pic:cNvPicPr/>
                   </pic:nvPicPr>
                   <pic:blipFill>
-                    <a:blip r:embed="rId10">
+                    <a:blip r:embed="rId11">
                       <a:extLst>
                         <a:ext uri="{28A0092B-C50C-407E-A947-70E740481C1C}">
                           <a14:useLocalDpi xmlns:a14="http://schemas.microsoft.com/office/drawing/2010/main" val="0"/>
@@ -989,25 +1031,74 @@
         <w:pStyle w:val="ListParagraph"/>
         <w:numPr>
           <w:ilvl w:val="0"/>
-          <w:numId w:val="3"/>
-        </w:numPr>
-      </w:pPr>
-      <w:r>
-        <w:t>Make sure you have the latest version by pulling from remote.</w:t>
-      </w:r>
-      <w:bookmarkStart w:id="0" w:name="_GoBack"/>
-      <w:bookmarkEnd w:id="0"/>
-    </w:p>
-    <w:p>
-      <w:pPr>
-        <w:pStyle w:val="ListParagraph"/>
-        <w:numPr>
-          <w:ilvl w:val="0"/>
-          <w:numId w:val="3"/>
-        </w:numPr>
-      </w:pPr>
-      <w:r>
-        <w:t>Make your changes.</w:t>
+          <w:numId w:val="8"/>
+        </w:numPr>
+      </w:pPr>
+      <w:r>
+        <w:t xml:space="preserve">Make sure you have the latest version by </w:t>
+      </w:r>
+      <w:r>
+        <w:t>fetching from remote origin. (A)</w:t>
+      </w:r>
+    </w:p>
+    <w:p>
+      <w:r>
+        <w:rPr>
+          <w:noProof/>
+        </w:rPr>
+        <w:drawing>
+          <wp:inline distT="0" distB="0" distL="0" distR="0" wp14:anchorId="481F2E28" wp14:editId="2556A95E">
+            <wp:extent cx="5943600" cy="4072255"/>
+            <wp:effectExtent l="0" t="0" r="0" b="0"/>
+            <wp:docPr id="6" name="Picture 6"/>
+            <wp:cNvGraphicFramePr>
+              <a:graphicFrameLocks xmlns:a="http://schemas.openxmlformats.org/drawingml/2006/main" noChangeAspect="1"/>
+            </wp:cNvGraphicFramePr>
+            <a:graphic xmlns:a="http://schemas.openxmlformats.org/drawingml/2006/main">
+              <a:graphicData uri="http://schemas.openxmlformats.org/drawingml/2006/picture">
+                <pic:pic xmlns:pic="http://schemas.openxmlformats.org/drawingml/2006/picture">
+                  <pic:nvPicPr>
+                    <pic:cNvPr id="6" name="Screen Shot 2017-12-04 at 3.01.08 PM.png"/>
+                    <pic:cNvPicPr/>
+                  </pic:nvPicPr>
+                  <pic:blipFill>
+                    <a:blip r:embed="rId12">
+                      <a:extLst>
+                        <a:ext uri="{28A0092B-C50C-407E-A947-70E740481C1C}">
+                          <a14:useLocalDpi xmlns:a14="http://schemas.microsoft.com/office/drawing/2010/main" val="0"/>
+                        </a:ext>
+                      </a:extLst>
+                    </a:blip>
+                    <a:stretch>
+                      <a:fillRect/>
+                    </a:stretch>
+                  </pic:blipFill>
+                  <pic:spPr>
+                    <a:xfrm>
+                      <a:off x="0" y="0"/>
+                      <a:ext cx="5943600" cy="4072255"/>
+                    </a:xfrm>
+                    <a:prstGeom prst="rect">
+                      <a:avLst/>
+                    </a:prstGeom>
+                  </pic:spPr>
+                </pic:pic>
+              </a:graphicData>
+            </a:graphic>
+          </wp:inline>
+        </w:drawing>
+      </w:r>
+    </w:p>
+    <w:p>
+      <w:pPr>
+        <w:pStyle w:val="ListParagraph"/>
+        <w:numPr>
+          <w:ilvl w:val="0"/>
+          <w:numId w:val="8"/>
+        </w:numPr>
+      </w:pPr>
+      <w:r>
+        <w:t>Add and Commit your changes locally.</w:t>
       </w:r>
     </w:p>
     <w:p>
@@ -1015,19 +1106,11 @@
         <w:pStyle w:val="ListParagraph"/>
         <w:numPr>
           <w:ilvl w:val="1"/>
-          <w:numId w:val="3"/>
-        </w:numPr>
-      </w:pPr>
-      <w:r>
-        <w:t xml:space="preserve">Be sure to leverage to power of </w:t>
-      </w:r>
-      <w:proofErr w:type="spellStart"/>
-      <w:r>
-        <w:t>git</w:t>
-      </w:r>
-      <w:proofErr w:type="spellEnd"/>
-      <w:r>
-        <w:t xml:space="preserve"> on your local repository by adding and committing often.</w:t>
+          <w:numId w:val="8"/>
+        </w:numPr>
+      </w:pPr>
+      <w:r>
+        <w:t>In the Changes tab, make sure the files you want on this commit is selected.</w:t>
       </w:r>
     </w:p>
     <w:p>
@@ -1035,21 +1118,141 @@
         <w:pStyle w:val="ListParagraph"/>
         <w:numPr>
           <w:ilvl w:val="1"/>
-          <w:numId w:val="3"/>
-        </w:numPr>
-      </w:pPr>
-      <w:r>
-        <w:t>Leave useful messages to indicate what kind of changes were made.</w:t>
-      </w:r>
-    </w:p>
-    <w:p>
-      <w:pPr>
-        <w:pStyle w:val="ListParagraph"/>
-        <w:numPr>
-          <w:ilvl w:val="0"/>
-          <w:numId w:val="3"/>
-        </w:numPr>
-      </w:pPr>
+          <w:numId w:val="8"/>
+        </w:numPr>
+      </w:pPr>
+      <w:r>
+        <w:t>Complete the commit Message</w:t>
+      </w:r>
+    </w:p>
+    <w:p>
+      <w:pPr>
+        <w:pStyle w:val="ListParagraph"/>
+        <w:numPr>
+          <w:ilvl w:val="1"/>
+          <w:numId w:val="8"/>
+        </w:numPr>
+      </w:pPr>
+      <w:r>
+        <w:t>Commit</w:t>
+      </w:r>
+    </w:p>
+    <w:p>
+      <w:r>
+        <w:rPr>
+          <w:noProof/>
+        </w:rPr>
+        <w:drawing>
+          <wp:inline distT="0" distB="0" distL="0" distR="0" wp14:anchorId="54888252" wp14:editId="66CA7FAE">
+            <wp:extent cx="5943600" cy="4061460"/>
+            <wp:effectExtent l="0" t="0" r="0" b="2540"/>
+            <wp:docPr id="7" name="Picture 7"/>
+            <wp:cNvGraphicFramePr>
+              <a:graphicFrameLocks xmlns:a="http://schemas.openxmlformats.org/drawingml/2006/main" noChangeAspect="1"/>
+            </wp:cNvGraphicFramePr>
+            <a:graphic xmlns:a="http://schemas.openxmlformats.org/drawingml/2006/main">
+              <a:graphicData uri="http://schemas.openxmlformats.org/drawingml/2006/picture">
+                <pic:pic xmlns:pic="http://schemas.openxmlformats.org/drawingml/2006/picture">
+                  <pic:nvPicPr>
+                    <pic:cNvPr id="7" name="Screen Shot 2017-12-04 at 3.04.21 PM.png"/>
+                    <pic:cNvPicPr/>
+                  </pic:nvPicPr>
+                  <pic:blipFill>
+                    <a:blip r:embed="rId13">
+                      <a:extLst>
+                        <a:ext uri="{28A0092B-C50C-407E-A947-70E740481C1C}">
+                          <a14:useLocalDpi xmlns:a14="http://schemas.microsoft.com/office/drawing/2010/main" val="0"/>
+                        </a:ext>
+                      </a:extLst>
+                    </a:blip>
+                    <a:stretch>
+                      <a:fillRect/>
+                    </a:stretch>
+                  </pic:blipFill>
+                  <pic:spPr>
+                    <a:xfrm>
+                      <a:off x="0" y="0"/>
+                      <a:ext cx="5943600" cy="4061460"/>
+                    </a:xfrm>
+                    <a:prstGeom prst="rect">
+                      <a:avLst/>
+                    </a:prstGeom>
+                  </pic:spPr>
+                </pic:pic>
+              </a:graphicData>
+            </a:graphic>
+          </wp:inline>
+        </w:drawing>
+      </w:r>
+    </w:p>
+    <w:p>
+      <w:pPr>
+        <w:pStyle w:val="ListParagraph"/>
+        <w:numPr>
+          <w:ilvl w:val="0"/>
+          <w:numId w:val="8"/>
+        </w:numPr>
+      </w:pPr>
+      <w:r>
+        <w:rPr>
+          <w:noProof/>
+        </w:rPr>
+        <w:drawing>
+          <wp:anchor distT="0" distB="0" distL="114300" distR="114300" simplePos="0" relativeHeight="251658240" behindDoc="0" locked="0" layoutInCell="1" allowOverlap="1" wp14:anchorId="2457A2CA" wp14:editId="17C0CBE8">
+            <wp:simplePos x="0" y="0"/>
+            <wp:positionH relativeFrom="column">
+              <wp:posOffset>165735</wp:posOffset>
+            </wp:positionH>
+            <wp:positionV relativeFrom="paragraph">
+              <wp:posOffset>282575</wp:posOffset>
+            </wp:positionV>
+            <wp:extent cx="5943600" cy="824865"/>
+            <wp:effectExtent l="0" t="0" r="0" b="0"/>
+            <wp:wrapSquare wrapText="bothSides"/>
+            <wp:docPr id="8" name="Picture 8"/>
+            <wp:cNvGraphicFramePr>
+              <a:graphicFrameLocks xmlns:a="http://schemas.openxmlformats.org/drawingml/2006/main" noChangeAspect="1"/>
+            </wp:cNvGraphicFramePr>
+            <a:graphic xmlns:a="http://schemas.openxmlformats.org/drawingml/2006/main">
+              <a:graphicData uri="http://schemas.openxmlformats.org/drawingml/2006/picture">
+                <pic:pic xmlns:pic="http://schemas.openxmlformats.org/drawingml/2006/picture">
+                  <pic:nvPicPr>
+                    <pic:cNvPr id="8" name="Screen Shot 2017-12-04 at 3.04.58 PM.png"/>
+                    <pic:cNvPicPr/>
+                  </pic:nvPicPr>
+                  <pic:blipFill>
+                    <a:blip r:embed="rId14">
+                      <a:extLst>
+                        <a:ext uri="{28A0092B-C50C-407E-A947-70E740481C1C}">
+                          <a14:useLocalDpi xmlns:a14="http://schemas.microsoft.com/office/drawing/2010/main" val="0"/>
+                        </a:ext>
+                      </a:extLst>
+                    </a:blip>
+                    <a:stretch>
+                      <a:fillRect/>
+                    </a:stretch>
+                  </pic:blipFill>
+                  <pic:spPr>
+                    <a:xfrm>
+                      <a:off x="0" y="0"/>
+                      <a:ext cx="5943600" cy="824865"/>
+                    </a:xfrm>
+                    <a:prstGeom prst="rect">
+                      <a:avLst/>
+                    </a:prstGeom>
+                  </pic:spPr>
+                </pic:pic>
+              </a:graphicData>
+            </a:graphic>
+            <wp14:sizeRelH relativeFrom="page">
+              <wp14:pctWidth>0</wp14:pctWidth>
+            </wp14:sizeRelH>
+            <wp14:sizeRelV relativeFrom="page">
+              <wp14:pctHeight>0</wp14:pctHeight>
+            </wp14:sizeRelV>
+          </wp:anchor>
+        </w:drawing>
+      </w:r>
       <w:r>
         <w:t>Push your changes to the remote origin.</w:t>
       </w:r>
@@ -1059,7 +1262,7 @@
         <w:pStyle w:val="ListParagraph"/>
         <w:numPr>
           <w:ilvl w:val="1"/>
-          <w:numId w:val="3"/>
+          <w:numId w:val="8"/>
         </w:numPr>
       </w:pPr>
       <w:r>
@@ -1071,7 +1274,7 @@
         <w:pStyle w:val="ListParagraph"/>
         <w:numPr>
           <w:ilvl w:val="1"/>
-          <w:numId w:val="3"/>
+          <w:numId w:val="8"/>
         </w:numPr>
       </w:pPr>
       <w:r>
@@ -1079,11 +1282,61 @@
       </w:r>
     </w:p>
     <w:p>
-      <w:pPr>
-        <w:pStyle w:val="ListParagraph"/>
-        <w:numPr>
-          <w:ilvl w:val="0"/>
-          <w:numId w:val="3"/>
+      <w:r>
+        <w:rPr>
+          <w:noProof/>
+        </w:rPr>
+        <w:drawing>
+          <wp:inline distT="0" distB="0" distL="0" distR="0" wp14:anchorId="1353AC30" wp14:editId="7E48FCA7">
+            <wp:extent cx="5943600" cy="4068445"/>
+            <wp:effectExtent l="0" t="0" r="0" b="0"/>
+            <wp:docPr id="15" name="Picture 15"/>
+            <wp:cNvGraphicFramePr>
+              <a:graphicFrameLocks xmlns:a="http://schemas.openxmlformats.org/drawingml/2006/main" noChangeAspect="1"/>
+            </wp:cNvGraphicFramePr>
+            <a:graphic xmlns:a="http://schemas.openxmlformats.org/drawingml/2006/main">
+              <a:graphicData uri="http://schemas.openxmlformats.org/drawingml/2006/picture">
+                <pic:pic xmlns:pic="http://schemas.openxmlformats.org/drawingml/2006/picture">
+                  <pic:nvPicPr>
+                    <pic:cNvPr id="15" name="Screen Shot 2017-12-04 at 3.18.07 PM.png"/>
+                    <pic:cNvPicPr/>
+                  </pic:nvPicPr>
+                  <pic:blipFill>
+                    <a:blip r:embed="rId15">
+                      <a:extLst>
+                        <a:ext uri="{28A0092B-C50C-407E-A947-70E740481C1C}">
+                          <a14:useLocalDpi xmlns:a14="http://schemas.microsoft.com/office/drawing/2010/main" val="0"/>
+                        </a:ext>
+                      </a:extLst>
+                    </a:blip>
+                    <a:stretch>
+                      <a:fillRect/>
+                    </a:stretch>
+                  </pic:blipFill>
+                  <pic:spPr>
+                    <a:xfrm>
+                      <a:off x="0" y="0"/>
+                      <a:ext cx="5943600" cy="4068445"/>
+                    </a:xfrm>
+                    <a:prstGeom prst="rect">
+                      <a:avLst/>
+                    </a:prstGeom>
+                  </pic:spPr>
+                </pic:pic>
+              </a:graphicData>
+            </a:graphic>
+          </wp:inline>
+        </w:drawing>
+      </w:r>
+    </w:p>
+    <w:p/>
+    <w:p/>
+    <w:p>
+      <w:pPr>
+        <w:pStyle w:val="ListParagraph"/>
+        <w:numPr>
+          <w:ilvl w:val="0"/>
+          <w:numId w:val="8"/>
         </w:numPr>
       </w:pPr>
       <w:r>
@@ -1098,6 +1351,154 @@
     <w:p/>
     <w:p>
       <w:r>
+        <w:rPr>
+          <w:noProof/>
+        </w:rPr>
+        <w:drawing>
+          <wp:inline distT="0" distB="0" distL="0" distR="0" wp14:anchorId="3BFF13E9" wp14:editId="0CCEEF54">
+            <wp:extent cx="5943600" cy="1262380"/>
+            <wp:effectExtent l="0" t="0" r="0" b="7620"/>
+            <wp:docPr id="12" name="Picture 12"/>
+            <wp:cNvGraphicFramePr>
+              <a:graphicFrameLocks xmlns:a="http://schemas.openxmlformats.org/drawingml/2006/main" noChangeAspect="1"/>
+            </wp:cNvGraphicFramePr>
+            <a:graphic xmlns:a="http://schemas.openxmlformats.org/drawingml/2006/main">
+              <a:graphicData uri="http://schemas.openxmlformats.org/drawingml/2006/picture">
+                <pic:pic xmlns:pic="http://schemas.openxmlformats.org/drawingml/2006/picture">
+                  <pic:nvPicPr>
+                    <pic:cNvPr id="12" name="Screen Shot 2017-12-04 at 3.06.22 PM.png"/>
+                    <pic:cNvPicPr/>
+                  </pic:nvPicPr>
+                  <pic:blipFill>
+                    <a:blip r:embed="rId16">
+                      <a:extLst>
+                        <a:ext uri="{28A0092B-C50C-407E-A947-70E740481C1C}">
+                          <a14:useLocalDpi xmlns:a14="http://schemas.microsoft.com/office/drawing/2010/main" val="0"/>
+                        </a:ext>
+                      </a:extLst>
+                    </a:blip>
+                    <a:stretch>
+                      <a:fillRect/>
+                    </a:stretch>
+                  </pic:blipFill>
+                  <pic:spPr>
+                    <a:xfrm>
+                      <a:off x="0" y="0"/>
+                      <a:ext cx="5943600" cy="1262380"/>
+                    </a:xfrm>
+                    <a:prstGeom prst="rect">
+                      <a:avLst/>
+                    </a:prstGeom>
+                  </pic:spPr>
+                </pic:pic>
+              </a:graphicData>
+            </a:graphic>
+          </wp:inline>
+        </w:drawing>
+      </w:r>
+    </w:p>
+    <w:p>
+      <w:r>
+        <w:rPr>
+          <w:noProof/>
+        </w:rPr>
+        <w:drawing>
+          <wp:inline distT="0" distB="0" distL="0" distR="0" wp14:anchorId="2011E132" wp14:editId="047633F3">
+            <wp:extent cx="5943600" cy="2983865"/>
+            <wp:effectExtent l="0" t="0" r="0" b="0"/>
+            <wp:docPr id="13" name="Picture 13"/>
+            <wp:cNvGraphicFramePr>
+              <a:graphicFrameLocks xmlns:a="http://schemas.openxmlformats.org/drawingml/2006/main" noChangeAspect="1"/>
+            </wp:cNvGraphicFramePr>
+            <a:graphic xmlns:a="http://schemas.openxmlformats.org/drawingml/2006/main">
+              <a:graphicData uri="http://schemas.openxmlformats.org/drawingml/2006/picture">
+                <pic:pic xmlns:pic="http://schemas.openxmlformats.org/drawingml/2006/picture">
+                  <pic:nvPicPr>
+                    <pic:cNvPr id="13" name="Screen Shot 2017-12-04 at 3.06.47 PM.png"/>
+                    <pic:cNvPicPr/>
+                  </pic:nvPicPr>
+                  <pic:blipFill>
+                    <a:blip r:embed="rId17">
+                      <a:extLst>
+                        <a:ext uri="{28A0092B-C50C-407E-A947-70E740481C1C}">
+                          <a14:useLocalDpi xmlns:a14="http://schemas.microsoft.com/office/drawing/2010/main" val="0"/>
+                        </a:ext>
+                      </a:extLst>
+                    </a:blip>
+                    <a:stretch>
+                      <a:fillRect/>
+                    </a:stretch>
+                  </pic:blipFill>
+                  <pic:spPr>
+                    <a:xfrm>
+                      <a:off x="0" y="0"/>
+                      <a:ext cx="5943600" cy="2983865"/>
+                    </a:xfrm>
+                    <a:prstGeom prst="rect">
+                      <a:avLst/>
+                    </a:prstGeom>
+                  </pic:spPr>
+                </pic:pic>
+              </a:graphicData>
+            </a:graphic>
+          </wp:inline>
+        </w:drawing>
+      </w:r>
+    </w:p>
+    <w:p/>
+    <w:p>
+      <w:r>
+        <w:rPr>
+          <w:noProof/>
+        </w:rPr>
+        <w:drawing>
+          <wp:inline distT="0" distB="0" distL="0" distR="0" wp14:anchorId="1EC58C8C" wp14:editId="257FACF9">
+            <wp:extent cx="5943600" cy="4354830"/>
+            <wp:effectExtent l="0" t="0" r="0" b="0"/>
+            <wp:docPr id="14" name="Picture 14"/>
+            <wp:cNvGraphicFramePr>
+              <a:graphicFrameLocks xmlns:a="http://schemas.openxmlformats.org/drawingml/2006/main" noChangeAspect="1"/>
+            </wp:cNvGraphicFramePr>
+            <a:graphic xmlns:a="http://schemas.openxmlformats.org/drawingml/2006/main">
+              <a:graphicData uri="http://schemas.openxmlformats.org/drawingml/2006/picture">
+                <pic:pic xmlns:pic="http://schemas.openxmlformats.org/drawingml/2006/picture">
+                  <pic:nvPicPr>
+                    <pic:cNvPr id="14" name="Screen Shot 2017-12-04 at 3.07.16 PM.png"/>
+                    <pic:cNvPicPr/>
+                  </pic:nvPicPr>
+                  <pic:blipFill>
+                    <a:blip r:embed="rId18">
+                      <a:extLst>
+                        <a:ext uri="{28A0092B-C50C-407E-A947-70E740481C1C}">
+                          <a14:useLocalDpi xmlns:a14="http://schemas.microsoft.com/office/drawing/2010/main" val="0"/>
+                        </a:ext>
+                      </a:extLst>
+                    </a:blip>
+                    <a:stretch>
+                      <a:fillRect/>
+                    </a:stretch>
+                  </pic:blipFill>
+                  <pic:spPr>
+                    <a:xfrm>
+                      <a:off x="0" y="0"/>
+                      <a:ext cx="5943600" cy="4354830"/>
+                    </a:xfrm>
+                    <a:prstGeom prst="rect">
+                      <a:avLst/>
+                    </a:prstGeom>
+                  </pic:spPr>
+                </pic:pic>
+              </a:graphicData>
+            </a:graphic>
+          </wp:inline>
+        </w:drawing>
+      </w:r>
+    </w:p>
+    <w:p/>
+    <w:p/>
+    <w:p/>
+    <w:p>
+      <w:r>
         <w:t>Conflict Resolution</w:t>
       </w:r>
     </w:p>
@@ -1112,6 +1513,57 @@
       <w:r>
         <w:t>Pull from the remote.</w:t>
       </w:r>
+      <w:r>
+        <w:t xml:space="preserve"> This will result in conflicts:</w:t>
+      </w:r>
+    </w:p>
+    <w:p>
+      <w:r>
+        <w:rPr>
+          <w:noProof/>
+        </w:rPr>
+        <w:drawing>
+          <wp:inline distT="0" distB="0" distL="0" distR="0" wp14:anchorId="5FC1ADA1" wp14:editId="577C4153">
+            <wp:extent cx="5943600" cy="4071620"/>
+            <wp:effectExtent l="0" t="0" r="0" b="0"/>
+            <wp:docPr id="16" name="Picture 16"/>
+            <wp:cNvGraphicFramePr>
+              <a:graphicFrameLocks xmlns:a="http://schemas.openxmlformats.org/drawingml/2006/main" noChangeAspect="1"/>
+            </wp:cNvGraphicFramePr>
+            <a:graphic xmlns:a="http://schemas.openxmlformats.org/drawingml/2006/main">
+              <a:graphicData uri="http://schemas.openxmlformats.org/drawingml/2006/picture">
+                <pic:pic xmlns:pic="http://schemas.openxmlformats.org/drawingml/2006/picture">
+                  <pic:nvPicPr>
+                    <pic:cNvPr id="16" name="Screen Shot 2017-12-04 at 3.18.27 PM.png"/>
+                    <pic:cNvPicPr/>
+                  </pic:nvPicPr>
+                  <pic:blipFill>
+                    <a:blip r:embed="rId19">
+                      <a:extLst>
+                        <a:ext uri="{28A0092B-C50C-407E-A947-70E740481C1C}">
+                          <a14:useLocalDpi xmlns:a14="http://schemas.microsoft.com/office/drawing/2010/main" val="0"/>
+                        </a:ext>
+                      </a:extLst>
+                    </a:blip>
+                    <a:stretch>
+                      <a:fillRect/>
+                    </a:stretch>
+                  </pic:blipFill>
+                  <pic:spPr>
+                    <a:xfrm>
+                      <a:off x="0" y="0"/>
+                      <a:ext cx="5943600" cy="4071620"/>
+                    </a:xfrm>
+                    <a:prstGeom prst="rect">
+                      <a:avLst/>
+                    </a:prstGeom>
+                  </pic:spPr>
+                </pic:pic>
+              </a:graphicData>
+            </a:graphic>
+          </wp:inline>
+        </w:drawing>
+      </w:r>
     </w:p>
     <w:p>
       <w:pPr>
@@ -1122,7 +1574,43 @@
         </w:numPr>
       </w:pPr>
       <w:r>
-        <w:t xml:space="preserve">Resolve all files with conflicts. </w:t>
+        <w:t>Resolve all files with conflicts</w:t>
+      </w:r>
+      <w:r>
+        <w:t xml:space="preserve"> by opening up the file</w:t>
+      </w:r>
+      <w:r>
+        <w:t>.</w:t>
+      </w:r>
+      <w:r>
+        <w:t xml:space="preserve"> Decide on one, the other, or rewrite the entire conflict selection with something new.</w:t>
+      </w:r>
+    </w:p>
+    <w:p>
+      <w:pPr>
+        <w:pStyle w:val="ListParagraph"/>
+        <w:numPr>
+          <w:ilvl w:val="0"/>
+          <w:numId w:val="4"/>
+        </w:numPr>
+      </w:pPr>
+      <w:r>
+        <w:t>Make sure code still runs with desired results.</w:t>
+      </w:r>
+      <w:r>
+        <w:t xml:space="preserve"> </w:t>
+      </w:r>
+    </w:p>
+    <w:p>
+      <w:pPr>
+        <w:pStyle w:val="ListParagraph"/>
+        <w:numPr>
+          <w:ilvl w:val="0"/>
+          <w:numId w:val="4"/>
+        </w:numPr>
+      </w:pPr>
+      <w:r>
+        <w:t>Add and Commit your files again. Make sure to document your resolution.</w:t>
       </w:r>
     </w:p>
     <w:p>
@@ -1184,19 +1672,128 @@
         <w:pStyle w:val="ListParagraph"/>
         <w:numPr>
           <w:ilvl w:val="0"/>
-          <w:numId w:val="5"/>
-        </w:numPr>
-      </w:pPr>
-      <w:r>
-        <w:t xml:space="preserve">Initialize the repository. </w:t>
-      </w:r>
-    </w:p>
-    <w:p>
-      <w:pPr>
-        <w:pStyle w:val="ListParagraph"/>
-        <w:numPr>
-          <w:ilvl w:val="0"/>
-          <w:numId w:val="5"/>
+          <w:numId w:val="10"/>
+        </w:numPr>
+      </w:pPr>
+      <w:r>
+        <w:t>Create a new repository.</w:t>
+      </w:r>
+    </w:p>
+    <w:p>
+      <w:pPr>
+        <w:pStyle w:val="ListParagraph"/>
+        <w:numPr>
+          <w:ilvl w:val="1"/>
+          <w:numId w:val="10"/>
+        </w:numPr>
+      </w:pPr>
+      <w:r>
+        <w:t>Name the repository</w:t>
+      </w:r>
+    </w:p>
+    <w:p>
+      <w:pPr>
+        <w:pStyle w:val="ListParagraph"/>
+        <w:numPr>
+          <w:ilvl w:val="1"/>
+          <w:numId w:val="10"/>
+        </w:numPr>
+      </w:pPr>
+      <w:r>
+        <w:t>Give it a good description. (Can be changed later on GitHub).</w:t>
+      </w:r>
+    </w:p>
+    <w:p>
+      <w:pPr>
+        <w:pStyle w:val="ListParagraph"/>
+        <w:numPr>
+          <w:ilvl w:val="1"/>
+          <w:numId w:val="10"/>
+        </w:numPr>
+      </w:pPr>
+      <w:r>
+        <w:t>Navigate to the folder where the code is for the local Path.</w:t>
+      </w:r>
+    </w:p>
+    <w:p>
+      <w:pPr>
+        <w:pStyle w:val="ListParagraph"/>
+        <w:numPr>
+          <w:ilvl w:val="1"/>
+          <w:numId w:val="10"/>
+        </w:numPr>
+      </w:pPr>
+      <w:r>
+        <w:t xml:space="preserve">UCSF Vision Research uses the </w:t>
+      </w:r>
+      <w:r>
+        <w:t>GNU</w:t>
+      </w:r>
+      <w:r>
+        <w:t xml:space="preserve"> license. For </w:t>
+      </w:r>
+      <w:r>
+        <w:t>more information about licensing</w:t>
+      </w:r>
+      <w:r>
+        <w:t xml:space="preserve">, see: </w:t>
+      </w:r>
+    </w:p>
+    <w:p>
+      <w:r>
+        <w:rPr>
+          <w:noProof/>
+        </w:rPr>
+        <w:drawing>
+          <wp:inline distT="0" distB="0" distL="0" distR="0" wp14:anchorId="4153E055" wp14:editId="215E0FB1">
+            <wp:extent cx="5943600" cy="3872865"/>
+            <wp:effectExtent l="0" t="0" r="0" b="0"/>
+            <wp:docPr id="17" name="Picture 17"/>
+            <wp:cNvGraphicFramePr>
+              <a:graphicFrameLocks xmlns:a="http://schemas.openxmlformats.org/drawingml/2006/main" noChangeAspect="1"/>
+            </wp:cNvGraphicFramePr>
+            <a:graphic xmlns:a="http://schemas.openxmlformats.org/drawingml/2006/main">
+              <a:graphicData uri="http://schemas.openxmlformats.org/drawingml/2006/picture">
+                <pic:pic xmlns:pic="http://schemas.openxmlformats.org/drawingml/2006/picture">
+                  <pic:nvPicPr>
+                    <pic:cNvPr id="17" name="Screen Shot 2017-12-04 at 3.35.46 PM.png"/>
+                    <pic:cNvPicPr/>
+                  </pic:nvPicPr>
+                  <pic:blipFill>
+                    <a:blip r:embed="rId20">
+                      <a:extLst>
+                        <a:ext uri="{28A0092B-C50C-407E-A947-70E740481C1C}">
+                          <a14:useLocalDpi xmlns:a14="http://schemas.microsoft.com/office/drawing/2010/main" val="0"/>
+                        </a:ext>
+                      </a:extLst>
+                    </a:blip>
+                    <a:stretch>
+                      <a:fillRect/>
+                    </a:stretch>
+                  </pic:blipFill>
+                  <pic:spPr>
+                    <a:xfrm>
+                      <a:off x="0" y="0"/>
+                      <a:ext cx="5943600" cy="3872865"/>
+                    </a:xfrm>
+                    <a:prstGeom prst="rect">
+                      <a:avLst/>
+                    </a:prstGeom>
+                  </pic:spPr>
+                </pic:pic>
+              </a:graphicData>
+            </a:graphic>
+          </wp:inline>
+        </w:drawing>
+      </w:r>
+    </w:p>
+    <w:p/>
+    <w:p>
+      <w:pPr>
+        <w:pStyle w:val="ListParagraph"/>
+        <w:numPr>
+          <w:ilvl w:val="0"/>
+          <w:numId w:val="10"/>
         </w:numPr>
       </w:pPr>
       <w:r>
@@ -1210,49 +1807,62 @@
       <w:r>
         <w:t>.</w:t>
       </w:r>
-    </w:p>
-    <w:p>
-      <w:pPr>
-        <w:pStyle w:val="ListParagraph"/>
-        <w:numPr>
-          <w:ilvl w:val="0"/>
-          <w:numId w:val="5"/>
-        </w:numPr>
-      </w:pPr>
-      <w:r>
-        <w:t>On the Description page</w:t>
-      </w:r>
-    </w:p>
-    <w:p>
-      <w:pPr>
-        <w:pStyle w:val="ListParagraph"/>
-        <w:numPr>
-          <w:ilvl w:val="1"/>
-          <w:numId w:val="5"/>
-        </w:numPr>
-      </w:pPr>
-      <w:r>
-        <w:t>List yourself as the creator.</w:t>
-      </w:r>
-    </w:p>
-    <w:p>
-      <w:pPr>
-        <w:pStyle w:val="ListParagraph"/>
-        <w:numPr>
-          <w:ilvl w:val="1"/>
-          <w:numId w:val="5"/>
-        </w:numPr>
-      </w:pPr>
-      <w:r>
-        <w:t>Provide a good description of your code, use as many keywords as you can so it may be searchable.</w:t>
-      </w:r>
-    </w:p>
-    <w:p>
-      <w:pPr>
-        <w:pStyle w:val="ListParagraph"/>
-        <w:numPr>
-          <w:ilvl w:val="0"/>
-          <w:numId w:val="5"/>
+      <w:r>
+        <w:br/>
+      </w:r>
+      <w:r>
+        <w:rPr>
+          <w:noProof/>
+        </w:rPr>
+        <w:drawing>
+          <wp:inline distT="0" distB="0" distL="0" distR="0" wp14:anchorId="4CC0E9CB" wp14:editId="5A76C3F9">
+            <wp:extent cx="5943600" cy="3255645"/>
+            <wp:effectExtent l="0" t="0" r="0" b="0"/>
+            <wp:docPr id="18" name="Picture 18"/>
+            <wp:cNvGraphicFramePr>
+              <a:graphicFrameLocks xmlns:a="http://schemas.openxmlformats.org/drawingml/2006/main" noChangeAspect="1"/>
+            </wp:cNvGraphicFramePr>
+            <a:graphic xmlns:a="http://schemas.openxmlformats.org/drawingml/2006/main">
+              <a:graphicData uri="http://schemas.openxmlformats.org/drawingml/2006/picture">
+                <pic:pic xmlns:pic="http://schemas.openxmlformats.org/drawingml/2006/picture">
+                  <pic:nvPicPr>
+                    <pic:cNvPr id="18" name="Screen Shot 2017-12-04 at 3.41.14 PM.png"/>
+                    <pic:cNvPicPr/>
+                  </pic:nvPicPr>
+                  <pic:blipFill>
+                    <a:blip r:embed="rId21">
+                      <a:extLst>
+                        <a:ext uri="{28A0092B-C50C-407E-A947-70E740481C1C}">
+                          <a14:useLocalDpi xmlns:a14="http://schemas.microsoft.com/office/drawing/2010/main" val="0"/>
+                        </a:ext>
+                      </a:extLst>
+                    </a:blip>
+                    <a:stretch>
+                      <a:fillRect/>
+                    </a:stretch>
+                  </pic:blipFill>
+                  <pic:spPr>
+                    <a:xfrm>
+                      <a:off x="0" y="0"/>
+                      <a:ext cx="5943600" cy="3255645"/>
+                    </a:xfrm>
+                    <a:prstGeom prst="rect">
+                      <a:avLst/>
+                    </a:prstGeom>
+                  </pic:spPr>
+                </pic:pic>
+              </a:graphicData>
+            </a:graphic>
+          </wp:inline>
+        </w:drawing>
+      </w:r>
+    </w:p>
+    <w:p>
+      <w:pPr>
+        <w:pStyle w:val="ListParagraph"/>
+        <w:numPr>
+          <w:ilvl w:val="0"/>
+          <w:numId w:val="10"/>
         </w:numPr>
       </w:pPr>
       <w:r>
@@ -1281,34 +1891,6 @@
       </w:r>
     </w:p>
     <w:p/>
-    <w:p>
-      <w:proofErr w:type="spellStart"/>
-      <w:r>
-        <w:t>Git</w:t>
-      </w:r>
-      <w:proofErr w:type="spellEnd"/>
-      <w:r>
-        <w:t xml:space="preserve"> Guidelines for </w:t>
-      </w:r>
-      <w:proofErr w:type="spellStart"/>
-      <w:r>
-        <w:t>Git</w:t>
-      </w:r>
-      <w:proofErr w:type="spellEnd"/>
-      <w:r>
-        <w:t xml:space="preserve"> </w:t>
-      </w:r>
-      <w:proofErr w:type="spellStart"/>
-      <w:r>
-        <w:t>Commandline</w:t>
-      </w:r>
-      <w:proofErr w:type="spellEnd"/>
-    </w:p>
-    <w:p>
-      <w:r>
-        <w:t>UCSF Vision Research’s Code Vault</w:t>
-      </w:r>
-    </w:p>
     <w:p/>
     <w:p/>
     <w:p/>
@@ -1503,6 +2085,184 @@
     </w:lvl>
   </w:abstractNum>
   <w:abstractNum w:abstractNumId="2">
+    <w:nsid w:val="251B41F4"/>
+    <w:multiLevelType w:val="hybridMultilevel"/>
+    <w:tmpl w:val="FDAE8636"/>
+    <w:lvl w:ilvl="0" w:tplc="3A3C9A04">
+      <w:start w:val="1"/>
+      <w:numFmt w:val="decimal"/>
+      <w:lvlText w:val="%1)"/>
+      <w:lvlJc w:val="left"/>
+      <w:pPr>
+        <w:ind w:left="1080" w:hanging="360"/>
+      </w:pPr>
+      <w:rPr>
+        <w:rFonts w:hint="default"/>
+      </w:rPr>
+    </w:lvl>
+    <w:lvl w:ilvl="1" w:tplc="04090019" w:tentative="1">
+      <w:start w:val="1"/>
+      <w:numFmt w:val="lowerLetter"/>
+      <w:lvlText w:val="%2."/>
+      <w:lvlJc w:val="left"/>
+      <w:pPr>
+        <w:ind w:left="1800" w:hanging="360"/>
+      </w:pPr>
+    </w:lvl>
+    <w:lvl w:ilvl="2" w:tplc="0409001B" w:tentative="1">
+      <w:start w:val="1"/>
+      <w:numFmt w:val="lowerRoman"/>
+      <w:lvlText w:val="%3."/>
+      <w:lvlJc w:val="right"/>
+      <w:pPr>
+        <w:ind w:left="2520" w:hanging="180"/>
+      </w:pPr>
+    </w:lvl>
+    <w:lvl w:ilvl="3" w:tplc="0409000F" w:tentative="1">
+      <w:start w:val="1"/>
+      <w:numFmt w:val="decimal"/>
+      <w:lvlText w:val="%4."/>
+      <w:lvlJc w:val="left"/>
+      <w:pPr>
+        <w:ind w:left="3240" w:hanging="360"/>
+      </w:pPr>
+    </w:lvl>
+    <w:lvl w:ilvl="4" w:tplc="04090019" w:tentative="1">
+      <w:start w:val="1"/>
+      <w:numFmt w:val="lowerLetter"/>
+      <w:lvlText w:val="%5."/>
+      <w:lvlJc w:val="left"/>
+      <w:pPr>
+        <w:ind w:left="3960" w:hanging="360"/>
+      </w:pPr>
+    </w:lvl>
+    <w:lvl w:ilvl="5" w:tplc="0409001B" w:tentative="1">
+      <w:start w:val="1"/>
+      <w:numFmt w:val="lowerRoman"/>
+      <w:lvlText w:val="%6."/>
+      <w:lvlJc w:val="right"/>
+      <w:pPr>
+        <w:ind w:left="4680" w:hanging="180"/>
+      </w:pPr>
+    </w:lvl>
+    <w:lvl w:ilvl="6" w:tplc="0409000F" w:tentative="1">
+      <w:start w:val="1"/>
+      <w:numFmt w:val="decimal"/>
+      <w:lvlText w:val="%7."/>
+      <w:lvlJc w:val="left"/>
+      <w:pPr>
+        <w:ind w:left="5400" w:hanging="360"/>
+      </w:pPr>
+    </w:lvl>
+    <w:lvl w:ilvl="7" w:tplc="04090019" w:tentative="1">
+      <w:start w:val="1"/>
+      <w:numFmt w:val="lowerLetter"/>
+      <w:lvlText w:val="%8."/>
+      <w:lvlJc w:val="left"/>
+      <w:pPr>
+        <w:ind w:left="6120" w:hanging="360"/>
+      </w:pPr>
+    </w:lvl>
+    <w:lvl w:ilvl="8" w:tplc="0409001B" w:tentative="1">
+      <w:start w:val="1"/>
+      <w:numFmt w:val="lowerRoman"/>
+      <w:lvlText w:val="%9."/>
+      <w:lvlJc w:val="right"/>
+      <w:pPr>
+        <w:ind w:left="6840" w:hanging="180"/>
+      </w:pPr>
+    </w:lvl>
+  </w:abstractNum>
+  <w:abstractNum w:abstractNumId="3">
+    <w:nsid w:val="38C9244D"/>
+    <w:multiLevelType w:val="hybridMultilevel"/>
+    <w:tmpl w:val="7EE0DBE6"/>
+    <w:lvl w:ilvl="0" w:tplc="04090011">
+      <w:start w:val="1"/>
+      <w:numFmt w:val="decimal"/>
+      <w:lvlText w:val="%1)"/>
+      <w:lvlJc w:val="left"/>
+      <w:pPr>
+        <w:ind w:left="720" w:hanging="360"/>
+      </w:pPr>
+      <w:rPr>
+        <w:rFonts w:hint="default"/>
+      </w:rPr>
+    </w:lvl>
+    <w:lvl w:ilvl="1" w:tplc="04090019">
+      <w:start w:val="1"/>
+      <w:numFmt w:val="lowerLetter"/>
+      <w:lvlText w:val="%2."/>
+      <w:lvlJc w:val="left"/>
+      <w:pPr>
+        <w:ind w:left="1440" w:hanging="360"/>
+      </w:pPr>
+    </w:lvl>
+    <w:lvl w:ilvl="2" w:tplc="0409001B" w:tentative="1">
+      <w:start w:val="1"/>
+      <w:numFmt w:val="lowerRoman"/>
+      <w:lvlText w:val="%3."/>
+      <w:lvlJc w:val="right"/>
+      <w:pPr>
+        <w:ind w:left="2160" w:hanging="180"/>
+      </w:pPr>
+    </w:lvl>
+    <w:lvl w:ilvl="3" w:tplc="0409000F" w:tentative="1">
+      <w:start w:val="1"/>
+      <w:numFmt w:val="decimal"/>
+      <w:lvlText w:val="%4."/>
+      <w:lvlJc w:val="left"/>
+      <w:pPr>
+        <w:ind w:left="2880" w:hanging="360"/>
+      </w:pPr>
+    </w:lvl>
+    <w:lvl w:ilvl="4" w:tplc="04090019" w:tentative="1">
+      <w:start w:val="1"/>
+      <w:numFmt w:val="lowerLetter"/>
+      <w:lvlText w:val="%5."/>
+      <w:lvlJc w:val="left"/>
+      <w:pPr>
+        <w:ind w:left="3600" w:hanging="360"/>
+      </w:pPr>
+    </w:lvl>
+    <w:lvl w:ilvl="5" w:tplc="0409001B" w:tentative="1">
+      <w:start w:val="1"/>
+      <w:numFmt w:val="lowerRoman"/>
+      <w:lvlText w:val="%6."/>
+      <w:lvlJc w:val="right"/>
+      <w:pPr>
+        <w:ind w:left="4320" w:hanging="180"/>
+      </w:pPr>
+    </w:lvl>
+    <w:lvl w:ilvl="6" w:tplc="0409000F" w:tentative="1">
+      <w:start w:val="1"/>
+      <w:numFmt w:val="decimal"/>
+      <w:lvlText w:val="%7."/>
+      <w:lvlJc w:val="left"/>
+      <w:pPr>
+        <w:ind w:left="5040" w:hanging="360"/>
+      </w:pPr>
+    </w:lvl>
+    <w:lvl w:ilvl="7" w:tplc="04090019" w:tentative="1">
+      <w:start w:val="1"/>
+      <w:numFmt w:val="lowerLetter"/>
+      <w:lvlText w:val="%8."/>
+      <w:lvlJc w:val="left"/>
+      <w:pPr>
+        <w:ind w:left="5760" w:hanging="360"/>
+      </w:pPr>
+    </w:lvl>
+    <w:lvl w:ilvl="8" w:tplc="0409001B" w:tentative="1">
+      <w:start w:val="1"/>
+      <w:numFmt w:val="lowerRoman"/>
+      <w:lvlText w:val="%9."/>
+      <w:lvlJc w:val="right"/>
+      <w:pPr>
+        <w:ind w:left="6480" w:hanging="180"/>
+      </w:pPr>
+    </w:lvl>
+  </w:abstractNum>
+  <w:abstractNum w:abstractNumId="4">
     <w:nsid w:val="518E076E"/>
     <w:multiLevelType w:val="hybridMultilevel"/>
     <w:tmpl w:val="73F0579C"/>
@@ -1591,7 +2351,7 @@
       </w:pPr>
     </w:lvl>
   </w:abstractNum>
-  <w:abstractNum w:abstractNumId="3">
+  <w:abstractNum w:abstractNumId="5">
     <w:nsid w:val="5EEF3F21"/>
     <w:multiLevelType w:val="hybridMultilevel"/>
     <w:tmpl w:val="9FB0BB16"/>
@@ -1703,7 +2463,7 @@
       </w:rPr>
     </w:lvl>
   </w:abstractNum>
-  <w:abstractNum w:abstractNumId="4">
+  <w:abstractNum w:abstractNumId="6">
     <w:nsid w:val="647413ED"/>
     <w:multiLevelType w:val="hybridMultilevel"/>
     <w:tmpl w:val="AD7049DA"/>
@@ -1792,7 +2552,7 @@
       </w:pPr>
     </w:lvl>
   </w:abstractNum>
-  <w:abstractNum w:abstractNumId="5">
+  <w:abstractNum w:abstractNumId="7">
     <w:nsid w:val="6BFD099B"/>
     <w:multiLevelType w:val="hybridMultilevel"/>
     <w:tmpl w:val="D36A3530"/>
@@ -1881,7 +2641,96 @@
       </w:pPr>
     </w:lvl>
   </w:abstractNum>
-  <w:abstractNum w:abstractNumId="6">
+  <w:abstractNum w:abstractNumId="8">
+    <w:nsid w:val="7092501D"/>
+    <w:multiLevelType w:val="hybridMultilevel"/>
+    <w:tmpl w:val="987C5F2E"/>
+    <w:lvl w:ilvl="0" w:tplc="04090011">
+      <w:start w:val="1"/>
+      <w:numFmt w:val="decimal"/>
+      <w:lvlText w:val="%1)"/>
+      <w:lvlJc w:val="left"/>
+      <w:pPr>
+        <w:ind w:left="720" w:hanging="360"/>
+      </w:pPr>
+      <w:rPr>
+        <w:rFonts w:hint="default"/>
+      </w:rPr>
+    </w:lvl>
+    <w:lvl w:ilvl="1" w:tplc="04090019">
+      <w:start w:val="1"/>
+      <w:numFmt w:val="lowerLetter"/>
+      <w:lvlText w:val="%2."/>
+      <w:lvlJc w:val="left"/>
+      <w:pPr>
+        <w:ind w:left="1440" w:hanging="360"/>
+      </w:pPr>
+    </w:lvl>
+    <w:lvl w:ilvl="2" w:tplc="0409001B" w:tentative="1">
+      <w:start w:val="1"/>
+      <w:numFmt w:val="lowerRoman"/>
+      <w:lvlText w:val="%3."/>
+      <w:lvlJc w:val="right"/>
+      <w:pPr>
+        <w:ind w:left="2160" w:hanging="180"/>
+      </w:pPr>
+    </w:lvl>
+    <w:lvl w:ilvl="3" w:tplc="0409000F" w:tentative="1">
+      <w:start w:val="1"/>
+      <w:numFmt w:val="decimal"/>
+      <w:lvlText w:val="%4."/>
+      <w:lvlJc w:val="left"/>
+      <w:pPr>
+        <w:ind w:left="2880" w:hanging="360"/>
+      </w:pPr>
+    </w:lvl>
+    <w:lvl w:ilvl="4" w:tplc="04090019" w:tentative="1">
+      <w:start w:val="1"/>
+      <w:numFmt w:val="lowerLetter"/>
+      <w:lvlText w:val="%5."/>
+      <w:lvlJc w:val="left"/>
+      <w:pPr>
+        <w:ind w:left="3600" w:hanging="360"/>
+      </w:pPr>
+    </w:lvl>
+    <w:lvl w:ilvl="5" w:tplc="0409001B" w:tentative="1">
+      <w:start w:val="1"/>
+      <w:numFmt w:val="lowerRoman"/>
+      <w:lvlText w:val="%6."/>
+      <w:lvlJc w:val="right"/>
+      <w:pPr>
+        <w:ind w:left="4320" w:hanging="180"/>
+      </w:pPr>
+    </w:lvl>
+    <w:lvl w:ilvl="6" w:tplc="0409000F" w:tentative="1">
+      <w:start w:val="1"/>
+      <w:numFmt w:val="decimal"/>
+      <w:lvlText w:val="%7."/>
+      <w:lvlJc w:val="left"/>
+      <w:pPr>
+        <w:ind w:left="5040" w:hanging="360"/>
+      </w:pPr>
+    </w:lvl>
+    <w:lvl w:ilvl="7" w:tplc="04090019" w:tentative="1">
+      <w:start w:val="1"/>
+      <w:numFmt w:val="lowerLetter"/>
+      <w:lvlText w:val="%8."/>
+      <w:lvlJc w:val="left"/>
+      <w:pPr>
+        <w:ind w:left="5760" w:hanging="360"/>
+      </w:pPr>
+    </w:lvl>
+    <w:lvl w:ilvl="8" w:tplc="0409001B" w:tentative="1">
+      <w:start w:val="1"/>
+      <w:numFmt w:val="lowerRoman"/>
+      <w:lvlText w:val="%9."/>
+      <w:lvlJc w:val="right"/>
+      <w:pPr>
+        <w:ind w:left="6480" w:hanging="180"/>
+      </w:pPr>
+    </w:lvl>
+  </w:abstractNum>
+  <w:abstractNum w:abstractNumId="9">
     <w:nsid w:val="70997F0C"/>
     <w:multiLevelType w:val="hybridMultilevel"/>
     <w:tmpl w:val="4A225516"/>
@@ -1971,25 +2820,34 @@
     </w:lvl>
   </w:abstractNum>
   <w:num w:numId="1">
-    <w:abstractNumId w:val="3"/>
+    <w:abstractNumId w:val="5"/>
   </w:num>
   <w:num w:numId="2">
-    <w:abstractNumId w:val="5"/>
+    <w:abstractNumId w:val="7"/>
   </w:num>
   <w:num w:numId="3">
     <w:abstractNumId w:val="1"/>
   </w:num>
   <w:num w:numId="4">
-    <w:abstractNumId w:val="6"/>
+    <w:abstractNumId w:val="9"/>
   </w:num>
   <w:num w:numId="5">
-    <w:abstractNumId w:val="2"/>
+    <w:abstractNumId w:val="4"/>
   </w:num>
   <w:num w:numId="6">
-    <w:abstractNumId w:val="4"/>
+    <w:abstractNumId w:val="6"/>
   </w:num>
   <w:num w:numId="7">
     <w:abstractNumId w:val="0"/>
+  </w:num>
+  <w:num w:numId="8">
+    <w:abstractNumId w:val="8"/>
+  </w:num>
+  <w:num w:numId="9">
+    <w:abstractNumId w:val="2"/>
+  </w:num>
+  <w:num w:numId="10">
+    <w:abstractNumId w:val="3"/>
   </w:num>
 </w:numbering>
 </file>

--- a/GitHub for UCSF Vision Research.docx
+++ b/GitHub for UCSF Vision Research.docx
@@ -150,12 +150,7 @@
         <w:t>is set up,</w:t>
       </w:r>
       <w:r>
-        <w:t xml:space="preserve"> the creator of the code is foremost upstream. UCSF Vision Research is a compilation of forked repositories (unless requested otherwise by creator to be </w:t>
-      </w:r>
-      <w:bookmarkStart w:id="0" w:name="_GoBack"/>
-      <w:bookmarkEnd w:id="0"/>
-      <w:r>
-        <w:t xml:space="preserve">the host). </w:t>
+        <w:t xml:space="preserve"> the creator of the code is foremost upstream. UCSF Vision Research is a compilation of forked repositories (unless requested otherwise by creator to be the host). </w:t>
       </w:r>
     </w:p>
     <w:p>
@@ -211,13 +206,25 @@
         </w:numPr>
       </w:pPr>
       <w:r>
-        <w:t>Feel free to work in branches on your computer or the remote, but when you are happy with your contribution, merge with master and push onto UCSF Vision Research’</w:t>
+        <w:t>Feel free to work in branches on your comp</w:t>
+      </w:r>
+      <w:r>
+        <w:t>uter</w:t>
+      </w:r>
+      <w:r>
+        <w:t>, but when you are happy with your contribution, merge with master and push onto UCSF Vision Research’</w:t>
       </w:r>
       <w:r>
         <w:t xml:space="preserve">s repository. </w:t>
       </w:r>
       <w:r>
         <w:t xml:space="preserve">I recommend branches for long developments and just working on local master for short features. </w:t>
+      </w:r>
+      <w:r>
+        <w:t>Branching off is also good for keeping small changes that aren’</w:t>
+      </w:r>
+      <w:r>
+        <w:t>t important to others, just make sure you are working on your own development branch!</w:t>
       </w:r>
     </w:p>
     <w:p>
@@ -395,7 +402,10 @@
         </w:numPr>
       </w:pPr>
       <w:r>
-        <w:t xml:space="preserve">To ensure everything is set up correctly, make a change on a document called testGit.txt. If the file does not exist, create one. </w:t>
+        <w:t>To ensure everything is set up correctly, make a change on a document called testGit.txt. If the f</w:t>
+      </w:r>
+      <w:r>
+        <w:t>ile does not exist, go ahead and create one.</w:t>
       </w:r>
     </w:p>
     <w:p/>
@@ -749,100 +759,21 @@
         <w:ind w:left="0"/>
       </w:pPr>
       <w:r>
-        <w:t>GitHub User Set Up</w:t>
-      </w:r>
-    </w:p>
-    <w:p>
-      <w:pPr>
-        <w:pStyle w:val="ListParagraph"/>
-        <w:numPr>
-          <w:ilvl w:val="0"/>
-          <w:numId w:val="7"/>
-        </w:numPr>
-      </w:pPr>
-      <w:r>
-        <w:t>Sign up as a GitH</w:t>
-      </w:r>
-      <w:r>
-        <w:t>ub User. The free plan is fine. If you are a student, you can request the Student Pack to create private repositories and get a bunch of other tools.</w:t>
-      </w:r>
-    </w:p>
-    <w:p>
-      <w:pPr>
-        <w:pStyle w:val="ListParagraph"/>
-        <w:numPr>
-          <w:ilvl w:val="0"/>
-          <w:numId w:val="7"/>
-        </w:numPr>
-      </w:pPr>
-      <w:r>
-        <w:t>Request Collaboration, either by submitting a new issue (make a note that you would like to be a collaborator) or e</w:t>
-      </w:r>
-      <w:r>
-        <w:t>mail Vision Research with your GitH</w:t>
-      </w:r>
-      <w:r>
-        <w:t>ub username.</w:t>
-      </w:r>
-    </w:p>
-    <w:p>
-      <w:r>
         <w:rPr>
           <w:noProof/>
         </w:rPr>
         <w:drawing>
-          <wp:inline distT="0" distB="0" distL="0" distR="0" wp14:anchorId="4F9F551B" wp14:editId="2E90BBC9">
-            <wp:extent cx="5943600" cy="1979295"/>
-            <wp:effectExtent l="0" t="0" r="0" b="1905"/>
-            <wp:docPr id="2" name="Picture 2"/>
-            <wp:cNvGraphicFramePr>
-              <a:graphicFrameLocks xmlns:a="http://schemas.openxmlformats.org/drawingml/2006/main" noChangeAspect="1"/>
-            </wp:cNvGraphicFramePr>
-            <a:graphic xmlns:a="http://schemas.openxmlformats.org/drawingml/2006/main">
-              <a:graphicData uri="http://schemas.openxmlformats.org/drawingml/2006/picture">
-                <pic:pic xmlns:pic="http://schemas.openxmlformats.org/drawingml/2006/picture">
-                  <pic:nvPicPr>
-                    <pic:cNvPr id="2" name="Screen Shot 2017-12-04 at 2.48.32 PM.png"/>
-                    <pic:cNvPicPr/>
-                  </pic:nvPicPr>
-                  <pic:blipFill>
-                    <a:blip r:embed="rId8">
-                      <a:extLst>
-                        <a:ext uri="{28A0092B-C50C-407E-A947-70E740481C1C}">
-                          <a14:useLocalDpi xmlns:a14="http://schemas.microsoft.com/office/drawing/2010/main" val="0"/>
-                        </a:ext>
-                      </a:extLst>
-                    </a:blip>
-                    <a:stretch>
-                      <a:fillRect/>
-                    </a:stretch>
-                  </pic:blipFill>
-                  <pic:spPr>
-                    <a:xfrm>
-                      <a:off x="0" y="0"/>
-                      <a:ext cx="5943600" cy="1979295"/>
-                    </a:xfrm>
-                    <a:prstGeom prst="rect">
-                      <a:avLst/>
-                    </a:prstGeom>
-                  </pic:spPr>
-                </pic:pic>
-              </a:graphicData>
-            </a:graphic>
-          </wp:inline>
-        </w:drawing>
-      </w:r>
-    </w:p>
-    <w:p/>
-    <w:p>
-      <w:r>
-        <w:rPr>
-          <w:noProof/>
-        </w:rPr>
-        <w:drawing>
-          <wp:inline distT="0" distB="0" distL="0" distR="0" wp14:anchorId="0180D2BC" wp14:editId="46211910">
-            <wp:extent cx="5943600" cy="3303270"/>
-            <wp:effectExtent l="0" t="0" r="0" b="0"/>
+          <wp:anchor distT="0" distB="0" distL="114300" distR="114300" simplePos="0" relativeHeight="251659264" behindDoc="0" locked="0" layoutInCell="1" allowOverlap="1" wp14:anchorId="3A4AA790" wp14:editId="5D37D858">
+            <wp:simplePos x="0" y="0"/>
+            <wp:positionH relativeFrom="column">
+              <wp:posOffset>2566670</wp:posOffset>
+            </wp:positionH>
+            <wp:positionV relativeFrom="paragraph">
+              <wp:posOffset>114300</wp:posOffset>
+            </wp:positionV>
+            <wp:extent cx="3657600" cy="2509298"/>
+            <wp:effectExtent l="25400" t="25400" r="25400" b="31115"/>
+            <wp:wrapSquare wrapText="bothSides"/>
             <wp:docPr id="3" name="Picture 3"/>
             <wp:cNvGraphicFramePr>
               <a:graphicFrameLocks xmlns:a="http://schemas.openxmlformats.org/drawingml/2006/main" noChangeAspect="1"/>
@@ -852,6 +783,192 @@
                 <pic:pic xmlns:pic="http://schemas.openxmlformats.org/drawingml/2006/picture">
                   <pic:nvPicPr>
                     <pic:cNvPr id="3" name="Screen Shot 2017-12-04 at 2.49.20 PM.png"/>
+                    <pic:cNvPicPr/>
+                  </pic:nvPicPr>
+                  <pic:blipFill rotWithShape="1">
+                    <a:blip r:embed="rId8">
+                      <a:extLst>
+                        <a:ext uri="{28A0092B-C50C-407E-A947-70E740481C1C}">
+                          <a14:useLocalDpi xmlns:a14="http://schemas.microsoft.com/office/drawing/2010/main" val="0"/>
+                        </a:ext>
+                      </a:extLst>
+                    </a:blip>
+                    <a:srcRect t="-1" r="23900" b="1190"/>
+                    <a:stretch/>
+                  </pic:blipFill>
+                  <pic:spPr bwMode="auto">
+                    <a:xfrm>
+                      <a:off x="0" y="0"/>
+                      <a:ext cx="3657600" cy="2509298"/>
+                    </a:xfrm>
+                    <a:prstGeom prst="rect">
+                      <a:avLst/>
+                    </a:prstGeom>
+                    <a:ln>
+                      <a:solidFill>
+                        <a:schemeClr val="accent1"/>
+                      </a:solidFill>
+                    </a:ln>
+                    <a:extLst>
+                      <a:ext uri="{53640926-AAD7-44D8-BBD7-CCE9431645EC}">
+                        <a14:shadowObscured xmlns:a14="http://schemas.microsoft.com/office/drawing/2010/main"/>
+                      </a:ext>
+                    </a:extLst>
+                  </pic:spPr>
+                </pic:pic>
+              </a:graphicData>
+            </a:graphic>
+            <wp14:sizeRelH relativeFrom="page">
+              <wp14:pctWidth>0</wp14:pctWidth>
+            </wp14:sizeRelH>
+            <wp14:sizeRelV relativeFrom="page">
+              <wp14:pctHeight>0</wp14:pctHeight>
+            </wp14:sizeRelV>
+          </wp:anchor>
+        </w:drawing>
+      </w:r>
+      <w:r>
+        <w:t>GitHub User Set Up</w:t>
+      </w:r>
+    </w:p>
+    <w:p>
+      <w:pPr>
+        <w:pStyle w:val="ListParagraph"/>
+        <w:numPr>
+          <w:ilvl w:val="0"/>
+          <w:numId w:val="7"/>
+        </w:numPr>
+      </w:pPr>
+      <w:r>
+        <w:rPr>
+          <w:noProof/>
+        </w:rPr>
+        <mc:AlternateContent>
+          <mc:Choice Requires="wps">
+            <w:drawing>
+              <wp:anchor distT="0" distB="0" distL="114300" distR="114300" simplePos="0" relativeHeight="251672576" behindDoc="0" locked="0" layoutInCell="1" allowOverlap="1" wp14:anchorId="4AE9712F" wp14:editId="390CD83C">
+                <wp:simplePos x="0" y="0"/>
+                <wp:positionH relativeFrom="column">
+                  <wp:posOffset>3023870</wp:posOffset>
+                </wp:positionH>
+                <wp:positionV relativeFrom="paragraph">
+                  <wp:posOffset>387985</wp:posOffset>
+                </wp:positionV>
+                <wp:extent cx="571500" cy="342900"/>
+                <wp:effectExtent l="25400" t="25400" r="38100" b="38100"/>
+                <wp:wrapThrough wrapText="bothSides">
+                  <wp:wrapPolygon edited="0">
+                    <wp:start x="2880" y="-1600"/>
+                    <wp:lineTo x="-960" y="-1600"/>
+                    <wp:lineTo x="-960" y="17600"/>
+                    <wp:lineTo x="2880" y="22400"/>
+                    <wp:lineTo x="18240" y="22400"/>
+                    <wp:lineTo x="22080" y="14400"/>
+                    <wp:lineTo x="22080" y="1600"/>
+                    <wp:lineTo x="18240" y="-1600"/>
+                    <wp:lineTo x="2880" y="-1600"/>
+                  </wp:wrapPolygon>
+                </wp:wrapThrough>
+                <wp:docPr id="10" name="Oval 10"/>
+                <wp:cNvGraphicFramePr/>
+                <a:graphic xmlns:a="http://schemas.openxmlformats.org/drawingml/2006/main">
+                  <a:graphicData uri="http://schemas.microsoft.com/office/word/2010/wordprocessingShape">
+                    <wps:wsp>
+                      <wps:cNvSpPr/>
+                      <wps:spPr>
+                        <a:xfrm>
+                          <a:off x="0" y="0"/>
+                          <a:ext cx="571500" cy="342900"/>
+                        </a:xfrm>
+                        <a:prstGeom prst="ellipse">
+                          <a:avLst/>
+                        </a:prstGeom>
+                        <a:noFill/>
+                        <a:ln w="38100">
+                          <a:solidFill>
+                            <a:srgbClr val="FF0000"/>
+                          </a:solidFill>
+                        </a:ln>
+                      </wps:spPr>
+                      <wps:style>
+                        <a:lnRef idx="2">
+                          <a:schemeClr val="accent6"/>
+                        </a:lnRef>
+                        <a:fillRef idx="1">
+                          <a:schemeClr val="lt1"/>
+                        </a:fillRef>
+                        <a:effectRef idx="0">
+                          <a:schemeClr val="accent6"/>
+                        </a:effectRef>
+                        <a:fontRef idx="minor">
+                          <a:schemeClr val="dk1"/>
+                        </a:fontRef>
+                      </wps:style>
+                      <wps:bodyPr rot="0" spcFirstLastPara="0" vertOverflow="overflow" horzOverflow="overflow" vert="horz" wrap="square" lIns="91440" tIns="45720" rIns="91440" bIns="45720" numCol="1" spcCol="0" rtlCol="0" fromWordArt="0" anchor="ctr" anchorCtr="0" forceAA="0" compatLnSpc="1">
+                        <a:prstTxWarp prst="textNoShape">
+                          <a:avLst/>
+                        </a:prstTxWarp>
+                        <a:noAutofit/>
+                      </wps:bodyPr>
+                    </wps:wsp>
+                  </a:graphicData>
+                </a:graphic>
+              </wp:anchor>
+            </w:drawing>
+          </mc:Choice>
+          <mc:Fallback>
+            <w:pict>
+              <v:oval w14:anchorId="7FA2684C" id="Oval 10" o:spid="_x0000_s1026" style="position:absolute;margin-left:238.1pt;margin-top:30.55pt;width:45pt;height:27pt;z-index:251672576;visibility:visible;mso-wrap-style:square;mso-wrap-distance-left:9pt;mso-wrap-distance-top:0;mso-wrap-distance-right:9pt;mso-wrap-distance-bottom:0;mso-position-horizontal:absolute;mso-position-horizontal-relative:text;mso-position-vertical:absolute;mso-position-vertical-relative:text;v-text-anchor:middle" o:gfxdata="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" filled="f" strokecolor="red" strokeweight="3pt">
+                <v:stroke joinstyle="miter"/>
+                <w10:wrap type="through"/>
+              </v:oval>
+            </w:pict>
+          </mc:Fallback>
+        </mc:AlternateContent>
+      </w:r>
+      <w:r>
+        <w:t>Sign up as a GitHub User. The free plan is fine. If you are a student, you can request the Student Pack to create private repositories and get a bunch of other tools.</w:t>
+      </w:r>
+      <w:r>
+        <w:br/>
+      </w:r>
+      <w:r>
+        <w:br/>
+      </w:r>
+    </w:p>
+    <w:p>
+      <w:pPr>
+        <w:pStyle w:val="ListParagraph"/>
+        <w:numPr>
+          <w:ilvl w:val="0"/>
+          <w:numId w:val="7"/>
+        </w:numPr>
+      </w:pPr>
+      <w:r>
+        <w:rPr>
+          <w:noProof/>
+        </w:rPr>
+        <w:drawing>
+          <wp:anchor distT="0" distB="0" distL="114300" distR="114300" simplePos="0" relativeHeight="251660288" behindDoc="0" locked="0" layoutInCell="1" allowOverlap="1" wp14:anchorId="6ABE70E2" wp14:editId="2B11BB7A">
+            <wp:simplePos x="0" y="0"/>
+            <wp:positionH relativeFrom="column">
+              <wp:posOffset>2614295</wp:posOffset>
+            </wp:positionH>
+            <wp:positionV relativeFrom="paragraph">
+              <wp:posOffset>1257300</wp:posOffset>
+            </wp:positionV>
+            <wp:extent cx="3657600" cy="2055922"/>
+            <wp:effectExtent l="0" t="0" r="0" b="1905"/>
+            <wp:wrapSquare wrapText="bothSides"/>
+            <wp:docPr id="4" name="Picture 4"/>
+            <wp:cNvGraphicFramePr>
+              <a:graphicFrameLocks xmlns:a="http://schemas.openxmlformats.org/drawingml/2006/main" noChangeAspect="1"/>
+            </wp:cNvGraphicFramePr>
+            <a:graphic xmlns:a="http://schemas.openxmlformats.org/drawingml/2006/main">
+              <a:graphicData uri="http://schemas.openxmlformats.org/drawingml/2006/picture">
+                <pic:pic xmlns:pic="http://schemas.openxmlformats.org/drawingml/2006/picture">
+                  <pic:nvPicPr>
+                    <pic:cNvPr id="4" name="Screen Shot 2017-12-04 at 2.53.07 PM.png"/>
                     <pic:cNvPicPr/>
                   </pic:nvPicPr>
                   <pic:blipFill>
@@ -869,7 +986,7 @@
                   <pic:spPr>
                     <a:xfrm>
                       <a:off x="0" y="0"/>
-                      <a:ext cx="5943600" cy="3303270"/>
+                      <a:ext cx="3657600" cy="2055922"/>
                     </a:xfrm>
                     <a:prstGeom prst="rect">
                       <a:avLst/>
@@ -878,8 +995,20 @@
                 </pic:pic>
               </a:graphicData>
             </a:graphic>
-          </wp:inline>
+            <wp14:sizeRelH relativeFrom="page">
+              <wp14:pctWidth>0</wp14:pctWidth>
+            </wp14:sizeRelH>
+            <wp14:sizeRelV relativeFrom="page">
+              <wp14:pctHeight>0</wp14:pctHeight>
+            </wp14:sizeRelV>
+          </wp:anchor>
         </w:drawing>
+      </w:r>
+      <w:r>
+        <w:t>Request Collaboration, either by submitting a new issue (make a note that you would like to be a collaborator) or email Vision Research with your GitHub username.</w:t>
+      </w:r>
+      <w:r>
+        <w:br/>
       </w:r>
     </w:p>
     <w:p/>
@@ -892,82 +1021,156 @@
         </w:numPr>
       </w:pPr>
       <w:r>
+        <w:rPr>
+          <w:noProof/>
+        </w:rPr>
+        <mc:AlternateContent>
+          <mc:Choice Requires="wps">
+            <w:drawing>
+              <wp:anchor distT="0" distB="0" distL="114300" distR="114300" simplePos="0" relativeHeight="251676672" behindDoc="0" locked="0" layoutInCell="1" allowOverlap="1" wp14:anchorId="2A3F449E" wp14:editId="6D6AD108">
+                <wp:simplePos x="0" y="0"/>
+                <wp:positionH relativeFrom="column">
+                  <wp:posOffset>4966970</wp:posOffset>
+                </wp:positionH>
+                <wp:positionV relativeFrom="paragraph">
+                  <wp:posOffset>1406525</wp:posOffset>
+                </wp:positionV>
+                <wp:extent cx="571500" cy="342900"/>
+                <wp:effectExtent l="25400" t="25400" r="38100" b="38100"/>
+                <wp:wrapThrough wrapText="bothSides">
+                  <wp:wrapPolygon edited="0">
+                    <wp:start x="2880" y="-1600"/>
+                    <wp:lineTo x="-960" y="-1600"/>
+                    <wp:lineTo x="-960" y="17600"/>
+                    <wp:lineTo x="2880" y="22400"/>
+                    <wp:lineTo x="18240" y="22400"/>
+                    <wp:lineTo x="22080" y="14400"/>
+                    <wp:lineTo x="22080" y="1600"/>
+                    <wp:lineTo x="18240" y="-1600"/>
+                    <wp:lineTo x="2880" y="-1600"/>
+                  </wp:wrapPolygon>
+                </wp:wrapThrough>
+                <wp:docPr id="19" name="Oval 19"/>
+                <wp:cNvGraphicFramePr/>
+                <a:graphic xmlns:a="http://schemas.openxmlformats.org/drawingml/2006/main">
+                  <a:graphicData uri="http://schemas.microsoft.com/office/word/2010/wordprocessingShape">
+                    <wps:wsp>
+                      <wps:cNvSpPr/>
+                      <wps:spPr>
+                        <a:xfrm>
+                          <a:off x="0" y="0"/>
+                          <a:ext cx="571500" cy="342900"/>
+                        </a:xfrm>
+                        <a:prstGeom prst="ellipse">
+                          <a:avLst/>
+                        </a:prstGeom>
+                        <a:noFill/>
+                        <a:ln w="38100">
+                          <a:solidFill>
+                            <a:srgbClr val="FF0000"/>
+                          </a:solidFill>
+                        </a:ln>
+                      </wps:spPr>
+                      <wps:style>
+                        <a:lnRef idx="2">
+                          <a:schemeClr val="accent6"/>
+                        </a:lnRef>
+                        <a:fillRef idx="1">
+                          <a:schemeClr val="lt1"/>
+                        </a:fillRef>
+                        <a:effectRef idx="0">
+                          <a:schemeClr val="accent6"/>
+                        </a:effectRef>
+                        <a:fontRef idx="minor">
+                          <a:schemeClr val="dk1"/>
+                        </a:fontRef>
+                      </wps:style>
+                      <wps:bodyPr rot="0" spcFirstLastPara="0" vertOverflow="overflow" horzOverflow="overflow" vert="horz" wrap="square" lIns="91440" tIns="45720" rIns="91440" bIns="45720" numCol="1" spcCol="0" rtlCol="0" fromWordArt="0" anchor="ctr" anchorCtr="0" forceAA="0" compatLnSpc="1">
+                        <a:prstTxWarp prst="textNoShape">
+                          <a:avLst/>
+                        </a:prstTxWarp>
+                        <a:noAutofit/>
+                      </wps:bodyPr>
+                    </wps:wsp>
+                  </a:graphicData>
+                </a:graphic>
+              </wp:anchor>
+            </w:drawing>
+          </mc:Choice>
+          <mc:Fallback>
+            <w:pict>
+              <v:oval w14:anchorId="16F28236" id="Oval 19" o:spid="_x0000_s1026" style="position:absolute;margin-left:391.1pt;margin-top:110.75pt;width:45pt;height:27pt;z-index:251676672;visibility:visible;mso-wrap-style:square;mso-wrap-distance-left:9pt;mso-wrap-distance-top:0;mso-wrap-distance-right:9pt;mso-wrap-distance-bottom:0;mso-position-horizontal:absolute;mso-position-horizontal-relative:text;mso-position-vertical:absolute;mso-position-vertical-relative:text;v-text-anchor:middle" o:gfxdata="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" filled="f" strokecolor="red" strokeweight="3pt">
+                <v:stroke joinstyle="miter"/>
+                <w10:wrap type="through"/>
+              </v:oval>
+            </w:pict>
+          </mc:Fallback>
+        </mc:AlternateContent>
+      </w:r>
+      <w:r>
         <w:t>Go to Code tab and click the Clone or download button. Select Open in Desktop.</w:t>
       </w:r>
       <w:r>
         <w:br/>
       </w:r>
+      <w:r>
+        <w:br/>
+      </w:r>
+      <w:r>
+        <w:br/>
+      </w:r>
+      <w:r>
+        <w:br/>
+      </w:r>
+      <w:r>
+        <w:br/>
+      </w:r>
+      <w:r>
+        <w:br/>
+      </w:r>
+    </w:p>
+    <w:p>
+      <w:pPr>
+        <w:pStyle w:val="ListParagraph"/>
+        <w:numPr>
+          <w:ilvl w:val="0"/>
+          <w:numId w:val="7"/>
+        </w:numPr>
+      </w:pPr>
+      <w:r>
+        <w:t xml:space="preserve">Choose where your cloned repository will be locally. </w:t>
+      </w:r>
+    </w:p>
+    <w:p>
+      <w:pPr>
+        <w:pStyle w:val="ListParagraph"/>
+      </w:pPr>
+    </w:p>
+    <w:p>
+      <w:pPr>
+        <w:pStyle w:val="ListParagraph"/>
+        <w:numPr>
+          <w:ilvl w:val="0"/>
+          <w:numId w:val="7"/>
+        </w:numPr>
+        <w:ind w:right="5472"/>
+      </w:pPr>
       <w:r>
         <w:rPr>
           <w:noProof/>
         </w:rPr>
         <w:drawing>
-          <wp:inline distT="0" distB="0" distL="0" distR="0" wp14:anchorId="7ECB5F70" wp14:editId="5B19552E">
-            <wp:extent cx="5943600" cy="3340100"/>
-            <wp:effectExtent l="0" t="0" r="0" b="12700"/>
-            <wp:docPr id="4" name="Picture 4"/>
-            <wp:cNvGraphicFramePr>
-              <a:graphicFrameLocks xmlns:a="http://schemas.openxmlformats.org/drawingml/2006/main" noChangeAspect="1"/>
-            </wp:cNvGraphicFramePr>
-            <a:graphic xmlns:a="http://schemas.openxmlformats.org/drawingml/2006/main">
-              <a:graphicData uri="http://schemas.openxmlformats.org/drawingml/2006/picture">
-                <pic:pic xmlns:pic="http://schemas.openxmlformats.org/drawingml/2006/picture">
-                  <pic:nvPicPr>
-                    <pic:cNvPr id="4" name="Screen Shot 2017-12-04 at 2.53.07 PM.png"/>
-                    <pic:cNvPicPr/>
-                  </pic:nvPicPr>
-                  <pic:blipFill>
-                    <a:blip r:embed="rId10">
-                      <a:extLst>
-                        <a:ext uri="{28A0092B-C50C-407E-A947-70E740481C1C}">
-                          <a14:useLocalDpi xmlns:a14="http://schemas.microsoft.com/office/drawing/2010/main" val="0"/>
-                        </a:ext>
-                      </a:extLst>
-                    </a:blip>
-                    <a:stretch>
-                      <a:fillRect/>
-                    </a:stretch>
-                  </pic:blipFill>
-                  <pic:spPr>
-                    <a:xfrm>
-                      <a:off x="0" y="0"/>
-                      <a:ext cx="5943600" cy="3340100"/>
-                    </a:xfrm>
-                    <a:prstGeom prst="rect">
-                      <a:avLst/>
-                    </a:prstGeom>
-                  </pic:spPr>
-                </pic:pic>
-              </a:graphicData>
-            </a:graphic>
-          </wp:inline>
-        </w:drawing>
-      </w:r>
-    </w:p>
-    <w:p>
-      <w:pPr>
-        <w:pStyle w:val="ListParagraph"/>
-        <w:numPr>
-          <w:ilvl w:val="0"/>
-          <w:numId w:val="7"/>
-        </w:numPr>
-      </w:pPr>
-      <w:r>
-        <w:t xml:space="preserve">Choose where your cloned repository will be locally. </w:t>
-      </w:r>
-    </w:p>
-    <w:p>
-      <w:pPr>
-        <w:pStyle w:val="ListParagraph"/>
-      </w:pPr>
-      <w:r>
-        <w:rPr>
-          <w:noProof/>
-        </w:rPr>
-        <w:drawing>
-          <wp:inline distT="0" distB="0" distL="0" distR="0" wp14:anchorId="0D485C3F" wp14:editId="2C0794DC">
-            <wp:extent cx="5943600" cy="4051300"/>
-            <wp:effectExtent l="0" t="0" r="0" b="12700"/>
+          <wp:anchor distT="0" distB="0" distL="114300" distR="114300" simplePos="0" relativeHeight="251661312" behindDoc="0" locked="0" layoutInCell="1" allowOverlap="1" wp14:anchorId="64A70142" wp14:editId="6066D96E">
+            <wp:simplePos x="0" y="0"/>
+            <wp:positionH relativeFrom="column">
+              <wp:posOffset>3484245</wp:posOffset>
+            </wp:positionH>
+            <wp:positionV relativeFrom="paragraph">
+              <wp:posOffset>-327025</wp:posOffset>
+            </wp:positionV>
+            <wp:extent cx="2145665" cy="1483995"/>
+            <wp:effectExtent l="0" t="0" r="0" b="0"/>
+            <wp:wrapSquare wrapText="bothSides"/>
             <wp:docPr id="5" name="Picture 5"/>
             <wp:cNvGraphicFramePr>
               <a:graphicFrameLocks xmlns:a="http://schemas.openxmlformats.org/drawingml/2006/main" noChangeAspect="1"/>
@@ -977,6 +1180,189 @@
                 <pic:pic xmlns:pic="http://schemas.openxmlformats.org/drawingml/2006/picture">
                   <pic:nvPicPr>
                     <pic:cNvPr id="5" name="Screen Shot 2017-12-04 at 2.54.33 PM.png"/>
+                    <pic:cNvPicPr/>
+                  </pic:nvPicPr>
+                  <pic:blipFill rotWithShape="1">
+                    <a:blip r:embed="rId10">
+                      <a:extLst>
+                        <a:ext uri="{28A0092B-C50C-407E-A947-70E740481C1C}">
+                          <a14:useLocalDpi xmlns:a14="http://schemas.microsoft.com/office/drawing/2010/main" val="0"/>
+                        </a:ext>
+                      </a:extLst>
+                    </a:blip>
+                    <a:srcRect l="26420" t="26357" r="26723" b="26098"/>
+                    <a:stretch/>
+                  </pic:blipFill>
+                  <pic:spPr bwMode="auto">
+                    <a:xfrm>
+                      <a:off x="0" y="0"/>
+                      <a:ext cx="2145665" cy="1483995"/>
+                    </a:xfrm>
+                    <a:prstGeom prst="rect">
+                      <a:avLst/>
+                    </a:prstGeom>
+                    <a:ln>
+                      <a:noFill/>
+                    </a:ln>
+                    <a:extLst>
+                      <a:ext uri="{53640926-AAD7-44D8-BBD7-CCE9431645EC}">
+                        <a14:shadowObscured xmlns:a14="http://schemas.microsoft.com/office/drawing/2010/main"/>
+                      </a:ext>
+                    </a:extLst>
+                  </pic:spPr>
+                </pic:pic>
+              </a:graphicData>
+            </a:graphic>
+            <wp14:sizeRelH relativeFrom="page">
+              <wp14:pctWidth>0</wp14:pctWidth>
+            </wp14:sizeRelH>
+            <wp14:sizeRelV relativeFrom="page">
+              <wp14:pctHeight>0</wp14:pctHeight>
+            </wp14:sizeRelV>
+          </wp:anchor>
+        </w:drawing>
+      </w:r>
+      <w:r>
+        <w:t>You can now make edits to your local repository and once collaboration is approved, you can add UCSF Vision Research as the remote origin.</w:t>
+      </w:r>
+    </w:p>
+    <w:p/>
+    <w:p/>
+    <w:p/>
+    <w:p>
+      <w:r>
+        <w:t>Making Changes and Submitting (Workflow)</w:t>
+      </w:r>
+      <w:r>
+        <w:rPr>
+          <w:noProof/>
+        </w:rPr>
+        <w:t xml:space="preserve"> </w:t>
+      </w:r>
+      <w:r>
+        <w:br/>
+      </w:r>
+    </w:p>
+    <w:p>
+      <w:pPr>
+        <w:pStyle w:val="ListParagraph"/>
+        <w:numPr>
+          <w:ilvl w:val="0"/>
+          <w:numId w:val="8"/>
+        </w:numPr>
+      </w:pPr>
+      <w:r>
+        <w:rPr>
+          <w:noProof/>
+        </w:rPr>
+        <mc:AlternateContent>
+          <mc:Choice Requires="wps">
+            <w:drawing>
+              <wp:anchor distT="0" distB="0" distL="114300" distR="114300" simplePos="0" relativeHeight="251680768" behindDoc="0" locked="0" layoutInCell="1" allowOverlap="1" wp14:anchorId="04FA0468" wp14:editId="129E26DC">
+                <wp:simplePos x="0" y="0"/>
+                <wp:positionH relativeFrom="column">
+                  <wp:posOffset>4394835</wp:posOffset>
+                </wp:positionH>
+                <wp:positionV relativeFrom="paragraph">
+                  <wp:posOffset>10795</wp:posOffset>
+                </wp:positionV>
+                <wp:extent cx="571500" cy="342900"/>
+                <wp:effectExtent l="25400" t="25400" r="38100" b="38100"/>
+                <wp:wrapThrough wrapText="bothSides">
+                  <wp:wrapPolygon edited="0">
+                    <wp:start x="2880" y="-1600"/>
+                    <wp:lineTo x="-960" y="-1600"/>
+                    <wp:lineTo x="-960" y="17600"/>
+                    <wp:lineTo x="2880" y="22400"/>
+                    <wp:lineTo x="18240" y="22400"/>
+                    <wp:lineTo x="22080" y="14400"/>
+                    <wp:lineTo x="22080" y="1600"/>
+                    <wp:lineTo x="18240" y="-1600"/>
+                    <wp:lineTo x="2880" y="-1600"/>
+                  </wp:wrapPolygon>
+                </wp:wrapThrough>
+                <wp:docPr id="21" name="Oval 21"/>
+                <wp:cNvGraphicFramePr/>
+                <a:graphic xmlns:a="http://schemas.openxmlformats.org/drawingml/2006/main">
+                  <a:graphicData uri="http://schemas.microsoft.com/office/word/2010/wordprocessingShape">
+                    <wps:wsp>
+                      <wps:cNvSpPr/>
+                      <wps:spPr>
+                        <a:xfrm>
+                          <a:off x="0" y="0"/>
+                          <a:ext cx="571500" cy="342900"/>
+                        </a:xfrm>
+                        <a:prstGeom prst="ellipse">
+                          <a:avLst/>
+                        </a:prstGeom>
+                        <a:noFill/>
+                        <a:ln w="38100">
+                          <a:solidFill>
+                            <a:srgbClr val="FF0000"/>
+                          </a:solidFill>
+                        </a:ln>
+                      </wps:spPr>
+                      <wps:style>
+                        <a:lnRef idx="2">
+                          <a:schemeClr val="accent6"/>
+                        </a:lnRef>
+                        <a:fillRef idx="1">
+                          <a:schemeClr val="lt1"/>
+                        </a:fillRef>
+                        <a:effectRef idx="0">
+                          <a:schemeClr val="accent6"/>
+                        </a:effectRef>
+                        <a:fontRef idx="minor">
+                          <a:schemeClr val="dk1"/>
+                        </a:fontRef>
+                      </wps:style>
+                      <wps:bodyPr rot="0" spcFirstLastPara="0" vertOverflow="overflow" horzOverflow="overflow" vert="horz" wrap="square" lIns="91440" tIns="45720" rIns="91440" bIns="45720" numCol="1" spcCol="0" rtlCol="0" fromWordArt="0" anchor="ctr" anchorCtr="0" forceAA="0" compatLnSpc="1">
+                        <a:prstTxWarp prst="textNoShape">
+                          <a:avLst/>
+                        </a:prstTxWarp>
+                        <a:noAutofit/>
+                      </wps:bodyPr>
+                    </wps:wsp>
+                  </a:graphicData>
+                </a:graphic>
+              </wp:anchor>
+            </w:drawing>
+          </mc:Choice>
+          <mc:Fallback>
+            <w:pict>
+              <v:oval w14:anchorId="6C82B8AC" id="Oval 21" o:spid="_x0000_s1026" style="position:absolute;margin-left:346.05pt;margin-top:.85pt;width:45pt;height:27pt;z-index:251680768;visibility:visible;mso-wrap-style:square;mso-wrap-distance-left:9pt;mso-wrap-distance-top:0;mso-wrap-distance-right:9pt;mso-wrap-distance-bottom:0;mso-position-horizontal:absolute;mso-position-horizontal-relative:text;mso-position-vertical:absolute;mso-position-vertical-relative:text;v-text-anchor:middle" o:gfxdata="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" filled="f" strokecolor="red" strokeweight="3pt">
+                <v:stroke joinstyle="miter"/>
+                <w10:wrap type="through"/>
+              </v:oval>
+            </w:pict>
+          </mc:Fallback>
+        </mc:AlternateContent>
+      </w:r>
+      <w:r>
+        <w:rPr>
+          <w:noProof/>
+        </w:rPr>
+        <w:drawing>
+          <wp:anchor distT="0" distB="0" distL="114300" distR="114300" simplePos="0" relativeHeight="251663360" behindDoc="0" locked="0" layoutInCell="1" allowOverlap="1" wp14:anchorId="1B31B3BA" wp14:editId="2908DDB7">
+            <wp:simplePos x="0" y="0"/>
+            <wp:positionH relativeFrom="column">
+              <wp:posOffset>2569210</wp:posOffset>
+            </wp:positionH>
+            <wp:positionV relativeFrom="paragraph">
+              <wp:posOffset>10160</wp:posOffset>
+            </wp:positionV>
+            <wp:extent cx="3657600" cy="2499360"/>
+            <wp:effectExtent l="0" t="0" r="0" b="0"/>
+            <wp:wrapSquare wrapText="bothSides"/>
+            <wp:docPr id="7" name="Picture 7"/>
+            <wp:cNvGraphicFramePr>
+              <a:graphicFrameLocks xmlns:a="http://schemas.openxmlformats.org/drawingml/2006/main" noChangeAspect="1"/>
+            </wp:cNvGraphicFramePr>
+            <a:graphic xmlns:a="http://schemas.openxmlformats.org/drawingml/2006/main">
+              <a:graphicData uri="http://schemas.openxmlformats.org/drawingml/2006/picture">
+                <pic:pic xmlns:pic="http://schemas.openxmlformats.org/drawingml/2006/picture">
+                  <pic:nvPicPr>
+                    <pic:cNvPr id="7" name="Screen Shot 2017-12-04 at 3.04.21 PM.png"/>
                     <pic:cNvPicPr/>
                   </pic:nvPicPr>
                   <pic:blipFill>
@@ -994,7 +1380,7 @@
                   <pic:spPr>
                     <a:xfrm>
                       <a:off x="0" y="0"/>
-                      <a:ext cx="5943600" cy="4051300"/>
+                      <a:ext cx="3657600" cy="2499360"/>
                     </a:xfrm>
                     <a:prstGeom prst="rect">
                       <a:avLst/>
@@ -1003,27 +1389,23 @@
                 </pic:pic>
               </a:graphicData>
             </a:graphic>
-          </wp:inline>
+            <wp14:sizeRelH relativeFrom="page">
+              <wp14:pctWidth>0</wp14:pctWidth>
+            </wp14:sizeRelH>
+            <wp14:sizeRelV relativeFrom="page">
+              <wp14:pctHeight>0</wp14:pctHeight>
+            </wp14:sizeRelV>
+          </wp:anchor>
         </w:drawing>
       </w:r>
-    </w:p>
-    <w:p>
-      <w:pPr>
-        <w:pStyle w:val="ListParagraph"/>
-        <w:numPr>
-          <w:ilvl w:val="0"/>
-          <w:numId w:val="7"/>
-        </w:numPr>
-      </w:pPr>
-      <w:r>
-        <w:t>You can now make edits to your local repository and once collaboration is approved, you can add UCSF Vision Research as the remote origin.</w:t>
-      </w:r>
-    </w:p>
-    <w:p/>
-    <w:p/>
-    <w:p>
-      <w:r>
-        <w:t>Making Changes and Submitting (Workflow)</w:t>
+      <w:r>
+        <w:t xml:space="preserve">Make sure you have the latest version by </w:t>
+      </w:r>
+      <w:r>
+        <w:t xml:space="preserve">fetching from remote origin. </w:t>
+      </w:r>
+      <w:r>
+        <w:br/>
       </w:r>
     </w:p>
     <w:p>
@@ -1035,22 +1417,263 @@
         </w:numPr>
       </w:pPr>
       <w:r>
-        <w:t xml:space="preserve">Make sure you have the latest version by </w:t>
-      </w:r>
-      <w:r>
-        <w:t>fetching from remote origin. (A)</w:t>
-      </w:r>
-    </w:p>
-    <w:p>
+        <w:t>Add and Commit your changes locally.</w:t>
+      </w:r>
+      <w:r>
+        <w:t xml:space="preserve"> (Lower left in Changes</w:t>
+      </w:r>
+      <w:r>
+        <w:t>)</w:t>
+      </w:r>
+    </w:p>
+    <w:p>
+      <w:pPr>
+        <w:pStyle w:val="ListParagraph"/>
+        <w:numPr>
+          <w:ilvl w:val="1"/>
+          <w:numId w:val="8"/>
+        </w:numPr>
+      </w:pPr>
+      <w:r>
+        <w:t>In the Changes tab, make sure the files you want on this commit is selected.</w:t>
+      </w:r>
+    </w:p>
+    <w:p>
+      <w:pPr>
+        <w:pStyle w:val="ListParagraph"/>
+        <w:numPr>
+          <w:ilvl w:val="1"/>
+          <w:numId w:val="8"/>
+        </w:numPr>
+      </w:pPr>
+      <w:r>
+        <w:t>Complete the commit Message</w:t>
+      </w:r>
+      <w:bookmarkStart w:id="0" w:name="_GoBack"/>
+      <w:bookmarkEnd w:id="0"/>
+    </w:p>
+    <w:p>
+      <w:pPr>
+        <w:pStyle w:val="ListParagraph"/>
+        <w:numPr>
+          <w:ilvl w:val="1"/>
+          <w:numId w:val="8"/>
+        </w:numPr>
+      </w:pPr>
+      <w:r>
+        <w:rPr>
+          <w:noProof/>
+        </w:rPr>
+        <mc:AlternateContent>
+          <mc:Choice Requires="wps">
+            <w:drawing>
+              <wp:anchor distT="0" distB="0" distL="114300" distR="114300" simplePos="0" relativeHeight="251682816" behindDoc="0" locked="0" layoutInCell="1" allowOverlap="1" wp14:anchorId="4B647FAB" wp14:editId="23C73630">
+                <wp:simplePos x="0" y="0"/>
+                <wp:positionH relativeFrom="column">
+                  <wp:posOffset>2795270</wp:posOffset>
+                </wp:positionH>
+                <wp:positionV relativeFrom="paragraph">
+                  <wp:posOffset>71755</wp:posOffset>
+                </wp:positionV>
+                <wp:extent cx="571500" cy="342900"/>
+                <wp:effectExtent l="25400" t="25400" r="38100" b="38100"/>
+                <wp:wrapThrough wrapText="bothSides">
+                  <wp:wrapPolygon edited="0">
+                    <wp:start x="2880" y="-1600"/>
+                    <wp:lineTo x="-960" y="-1600"/>
+                    <wp:lineTo x="-960" y="17600"/>
+                    <wp:lineTo x="2880" y="22400"/>
+                    <wp:lineTo x="18240" y="22400"/>
+                    <wp:lineTo x="22080" y="14400"/>
+                    <wp:lineTo x="22080" y="1600"/>
+                    <wp:lineTo x="18240" y="-1600"/>
+                    <wp:lineTo x="2880" y="-1600"/>
+                  </wp:wrapPolygon>
+                </wp:wrapThrough>
+                <wp:docPr id="22" name="Oval 22"/>
+                <wp:cNvGraphicFramePr/>
+                <a:graphic xmlns:a="http://schemas.openxmlformats.org/drawingml/2006/main">
+                  <a:graphicData uri="http://schemas.microsoft.com/office/word/2010/wordprocessingShape">
+                    <wps:wsp>
+                      <wps:cNvSpPr/>
+                      <wps:spPr>
+                        <a:xfrm>
+                          <a:off x="0" y="0"/>
+                          <a:ext cx="571500" cy="342900"/>
+                        </a:xfrm>
+                        <a:prstGeom prst="ellipse">
+                          <a:avLst/>
+                        </a:prstGeom>
+                        <a:noFill/>
+                        <a:ln w="38100">
+                          <a:solidFill>
+                            <a:srgbClr val="FF0000"/>
+                          </a:solidFill>
+                        </a:ln>
+                      </wps:spPr>
+                      <wps:style>
+                        <a:lnRef idx="2">
+                          <a:schemeClr val="accent6"/>
+                        </a:lnRef>
+                        <a:fillRef idx="1">
+                          <a:schemeClr val="lt1"/>
+                        </a:fillRef>
+                        <a:effectRef idx="0">
+                          <a:schemeClr val="accent6"/>
+                        </a:effectRef>
+                        <a:fontRef idx="minor">
+                          <a:schemeClr val="dk1"/>
+                        </a:fontRef>
+                      </wps:style>
+                      <wps:bodyPr rot="0" spcFirstLastPara="0" vertOverflow="overflow" horzOverflow="overflow" vert="horz" wrap="square" lIns="91440" tIns="45720" rIns="91440" bIns="45720" numCol="1" spcCol="0" rtlCol="0" fromWordArt="0" anchor="ctr" anchorCtr="0" forceAA="0" compatLnSpc="1">
+                        <a:prstTxWarp prst="textNoShape">
+                          <a:avLst/>
+                        </a:prstTxWarp>
+                        <a:noAutofit/>
+                      </wps:bodyPr>
+                    </wps:wsp>
+                  </a:graphicData>
+                </a:graphic>
+              </wp:anchor>
+            </w:drawing>
+          </mc:Choice>
+          <mc:Fallback>
+            <w:pict>
+              <v:oval w14:anchorId="1F271052" id="Oval 22" o:spid="_x0000_s1026" style="position:absolute;margin-left:220.1pt;margin-top:5.65pt;width:45pt;height:27pt;z-index:251682816;visibility:visible;mso-wrap-style:square;mso-wrap-distance-left:9pt;mso-wrap-distance-top:0;mso-wrap-distance-right:9pt;mso-wrap-distance-bottom:0;mso-position-horizontal:absolute;mso-position-horizontal-relative:text;mso-position-vertical:absolute;mso-position-vertical-relative:text;v-text-anchor:middle" o:gfxdata="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" filled="f" strokecolor="red" strokeweight="3pt">
+                <v:stroke joinstyle="miter"/>
+                <w10:wrap type="through"/>
+              </v:oval>
+            </w:pict>
+          </mc:Fallback>
+        </mc:AlternateContent>
+      </w:r>
+      <w:r>
+        <w:t>Commit</w:t>
+      </w:r>
+    </w:p>
+    <w:p>
+      <w:r>
+        <w:br/>
+      </w:r>
+      <w:r>
+        <w:br/>
+      </w:r>
+      <w:r>
+        <w:br/>
+      </w:r>
+    </w:p>
+    <w:p>
+      <w:pPr>
+        <w:pStyle w:val="ListParagraph"/>
+        <w:numPr>
+          <w:ilvl w:val="0"/>
+          <w:numId w:val="8"/>
+        </w:numPr>
+      </w:pPr>
+      <w:r>
+        <w:rPr>
+          <w:noProof/>
+        </w:rPr>
+        <mc:AlternateContent>
+          <mc:Choice Requires="wps">
+            <w:drawing>
+              <wp:anchor distT="0" distB="0" distL="114300" distR="114300" simplePos="0" relativeHeight="251684864" behindDoc="0" locked="0" layoutInCell="1" allowOverlap="1" wp14:anchorId="0B8FD22F" wp14:editId="5902709C">
+                <wp:simplePos x="0" y="0"/>
+                <wp:positionH relativeFrom="column">
+                  <wp:posOffset>4394835</wp:posOffset>
+                </wp:positionH>
+                <wp:positionV relativeFrom="paragraph">
+                  <wp:posOffset>11430</wp:posOffset>
+                </wp:positionV>
+                <wp:extent cx="571500" cy="342900"/>
+                <wp:effectExtent l="25400" t="25400" r="38100" b="38100"/>
+                <wp:wrapThrough wrapText="bothSides">
+                  <wp:wrapPolygon edited="0">
+                    <wp:start x="2880" y="-1600"/>
+                    <wp:lineTo x="-960" y="-1600"/>
+                    <wp:lineTo x="-960" y="17600"/>
+                    <wp:lineTo x="2880" y="22400"/>
+                    <wp:lineTo x="18240" y="22400"/>
+                    <wp:lineTo x="22080" y="14400"/>
+                    <wp:lineTo x="22080" y="1600"/>
+                    <wp:lineTo x="18240" y="-1600"/>
+                    <wp:lineTo x="2880" y="-1600"/>
+                  </wp:wrapPolygon>
+                </wp:wrapThrough>
+                <wp:docPr id="23" name="Oval 23"/>
+                <wp:cNvGraphicFramePr/>
+                <a:graphic xmlns:a="http://schemas.openxmlformats.org/drawingml/2006/main">
+                  <a:graphicData uri="http://schemas.microsoft.com/office/word/2010/wordprocessingShape">
+                    <wps:wsp>
+                      <wps:cNvSpPr/>
+                      <wps:spPr>
+                        <a:xfrm>
+                          <a:off x="0" y="0"/>
+                          <a:ext cx="571500" cy="342900"/>
+                        </a:xfrm>
+                        <a:prstGeom prst="ellipse">
+                          <a:avLst/>
+                        </a:prstGeom>
+                        <a:noFill/>
+                        <a:ln w="38100">
+                          <a:solidFill>
+                            <a:srgbClr val="FF0000"/>
+                          </a:solidFill>
+                        </a:ln>
+                      </wps:spPr>
+                      <wps:style>
+                        <a:lnRef idx="2">
+                          <a:schemeClr val="accent6"/>
+                        </a:lnRef>
+                        <a:fillRef idx="1">
+                          <a:schemeClr val="lt1"/>
+                        </a:fillRef>
+                        <a:effectRef idx="0">
+                          <a:schemeClr val="accent6"/>
+                        </a:effectRef>
+                        <a:fontRef idx="minor">
+                          <a:schemeClr val="dk1"/>
+                        </a:fontRef>
+                      </wps:style>
+                      <wps:bodyPr rot="0" spcFirstLastPara="0" vertOverflow="overflow" horzOverflow="overflow" vert="horz" wrap="square" lIns="91440" tIns="45720" rIns="91440" bIns="45720" numCol="1" spcCol="0" rtlCol="0" fromWordArt="0" anchor="ctr" anchorCtr="0" forceAA="0" compatLnSpc="1">
+                        <a:prstTxWarp prst="textNoShape">
+                          <a:avLst/>
+                        </a:prstTxWarp>
+                        <a:noAutofit/>
+                      </wps:bodyPr>
+                    </wps:wsp>
+                  </a:graphicData>
+                </a:graphic>
+              </wp:anchor>
+            </w:drawing>
+          </mc:Choice>
+          <mc:Fallback>
+            <w:pict>
+              <v:oval w14:anchorId="000D7AE5" id="Oval 23" o:spid="_x0000_s1026" style="position:absolute;margin-left:346.05pt;margin-top:.9pt;width:45pt;height:27pt;z-index:251684864;visibility:visible;mso-wrap-style:square;mso-wrap-distance-left:9pt;mso-wrap-distance-top:0;mso-wrap-distance-right:9pt;mso-wrap-distance-bottom:0;mso-position-horizontal:absolute;mso-position-horizontal-relative:text;mso-position-vertical:absolute;mso-position-vertical-relative:text;v-text-anchor:middle" o:gfxdata="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" filled="f" strokecolor="red" strokeweight="3pt">
+                <v:stroke joinstyle="miter"/>
+                <w10:wrap type="through"/>
+              </v:oval>
+            </w:pict>
+          </mc:Fallback>
+        </mc:AlternateContent>
+      </w:r>
       <w:r>
         <w:rPr>
           <w:noProof/>
         </w:rPr>
         <w:drawing>
-          <wp:inline distT="0" distB="0" distL="0" distR="0" wp14:anchorId="481F2E28" wp14:editId="2556A95E">
-            <wp:extent cx="5943600" cy="4072255"/>
-            <wp:effectExtent l="0" t="0" r="0" b="0"/>
-            <wp:docPr id="6" name="Picture 6"/>
+          <wp:anchor distT="0" distB="0" distL="114300" distR="114300" simplePos="0" relativeHeight="251658240" behindDoc="0" locked="0" layoutInCell="1" allowOverlap="1" wp14:anchorId="2457A2CA" wp14:editId="662240D7">
+            <wp:simplePos x="0" y="0"/>
+            <wp:positionH relativeFrom="column">
+              <wp:posOffset>2569210</wp:posOffset>
+            </wp:positionH>
+            <wp:positionV relativeFrom="paragraph">
+              <wp:posOffset>51435</wp:posOffset>
+            </wp:positionV>
+            <wp:extent cx="3657600" cy="507365"/>
+            <wp:effectExtent l="0" t="0" r="0" b="635"/>
+            <wp:wrapSquare wrapText="bothSides"/>
+            <wp:docPr id="8" name="Picture 8"/>
             <wp:cNvGraphicFramePr>
               <a:graphicFrameLocks xmlns:a="http://schemas.openxmlformats.org/drawingml/2006/main" noChangeAspect="1"/>
             </wp:cNvGraphicFramePr>
@@ -1058,7 +1681,7 @@
               <a:graphicData uri="http://schemas.openxmlformats.org/drawingml/2006/picture">
                 <pic:pic xmlns:pic="http://schemas.openxmlformats.org/drawingml/2006/picture">
                   <pic:nvPicPr>
-                    <pic:cNvPr id="6" name="Screen Shot 2017-12-04 at 3.01.08 PM.png"/>
+                    <pic:cNvPr id="8" name="Screen Shot 2017-12-04 at 3.04.58 PM.png"/>
                     <pic:cNvPicPr/>
                   </pic:nvPicPr>
                   <pic:blipFill>
@@ -1076,7 +1699,7 @@
                   <pic:spPr>
                     <a:xfrm>
                       <a:off x="0" y="0"/>
-                      <a:ext cx="5943600" cy="4072255"/>
+                      <a:ext cx="3657600" cy="507365"/>
                     </a:xfrm>
                     <a:prstGeom prst="rect">
                       <a:avLst/>
@@ -1085,20 +1708,17 @@
                 </pic:pic>
               </a:graphicData>
             </a:graphic>
-          </wp:inline>
+            <wp14:sizeRelH relativeFrom="page">
+              <wp14:pctWidth>0</wp14:pctWidth>
+            </wp14:sizeRelH>
+            <wp14:sizeRelV relativeFrom="page">
+              <wp14:pctHeight>0</wp14:pctHeight>
+            </wp14:sizeRelV>
+          </wp:anchor>
         </w:drawing>
       </w:r>
-    </w:p>
-    <w:p>
-      <w:pPr>
-        <w:pStyle w:val="ListParagraph"/>
-        <w:numPr>
-          <w:ilvl w:val="0"/>
-          <w:numId w:val="8"/>
-        </w:numPr>
-      </w:pPr>
-      <w:r>
-        <w:t>Add and Commit your changes locally.</w:t>
+      <w:r>
+        <w:t>Push your changes to the remote origin.</w:t>
       </w:r>
     </w:p>
     <w:p>
@@ -1109,44 +1729,23 @@
           <w:numId w:val="8"/>
         </w:numPr>
       </w:pPr>
-      <w:r>
-        <w:t>In the Changes tab, make sure the files you want on this commit is selected.</w:t>
-      </w:r>
-    </w:p>
-    <w:p>
-      <w:pPr>
-        <w:pStyle w:val="ListParagraph"/>
-        <w:numPr>
-          <w:ilvl w:val="1"/>
-          <w:numId w:val="8"/>
-        </w:numPr>
-      </w:pPr>
-      <w:r>
-        <w:t>Complete the commit Message</w:t>
-      </w:r>
-    </w:p>
-    <w:p>
-      <w:pPr>
-        <w:pStyle w:val="ListParagraph"/>
-        <w:numPr>
-          <w:ilvl w:val="1"/>
-          <w:numId w:val="8"/>
-        </w:numPr>
-      </w:pPr>
-      <w:r>
-        <w:t>Commit</w:t>
-      </w:r>
-    </w:p>
-    <w:p>
       <w:r>
         <w:rPr>
           <w:noProof/>
         </w:rPr>
         <w:drawing>
-          <wp:inline distT="0" distB="0" distL="0" distR="0" wp14:anchorId="54888252" wp14:editId="66CA7FAE">
-            <wp:extent cx="5943600" cy="4061460"/>
-            <wp:effectExtent l="0" t="0" r="0" b="2540"/>
-            <wp:docPr id="7" name="Picture 7"/>
+          <wp:anchor distT="0" distB="0" distL="114300" distR="114300" simplePos="0" relativeHeight="251664384" behindDoc="0" locked="0" layoutInCell="1" allowOverlap="1" wp14:anchorId="24A94985" wp14:editId="17585BF5">
+            <wp:simplePos x="0" y="0"/>
+            <wp:positionH relativeFrom="column">
+              <wp:posOffset>2568575</wp:posOffset>
+            </wp:positionH>
+            <wp:positionV relativeFrom="paragraph">
+              <wp:posOffset>592455</wp:posOffset>
+            </wp:positionV>
+            <wp:extent cx="3657600" cy="2503170"/>
+            <wp:effectExtent l="0" t="0" r="0" b="11430"/>
+            <wp:wrapSquare wrapText="bothSides"/>
+            <wp:docPr id="15" name="Picture 15"/>
             <wp:cNvGraphicFramePr>
               <a:graphicFrameLocks xmlns:a="http://schemas.openxmlformats.org/drawingml/2006/main" noChangeAspect="1"/>
             </wp:cNvGraphicFramePr>
@@ -1154,7 +1753,7 @@
               <a:graphicData uri="http://schemas.openxmlformats.org/drawingml/2006/picture">
                 <pic:pic xmlns:pic="http://schemas.openxmlformats.org/drawingml/2006/picture">
                   <pic:nvPicPr>
-                    <pic:cNvPr id="7" name="Screen Shot 2017-12-04 at 3.04.21 PM.png"/>
+                    <pic:cNvPr id="15" name="Screen Shot 2017-12-04 at 3.18.07 PM.png"/>
                     <pic:cNvPicPr/>
                   </pic:nvPicPr>
                   <pic:blipFill>
@@ -1172,7 +1771,7 @@
                   <pic:spPr>
                     <a:xfrm>
                       <a:off x="0" y="0"/>
-                      <a:ext cx="5943600" cy="4061460"/>
+                      <a:ext cx="3657600" cy="2503170"/>
                     </a:xfrm>
                     <a:prstGeom prst="rect">
                       <a:avLst/>
@@ -1181,8 +1780,80 @@
                 </pic:pic>
               </a:graphicData>
             </a:graphic>
-          </wp:inline>
+            <wp14:sizeRelH relativeFrom="page">
+              <wp14:pctWidth>0</wp14:pctWidth>
+            </wp14:sizeRelH>
+            <wp14:sizeRelV relativeFrom="page">
+              <wp14:pctHeight>0</wp14:pctHeight>
+            </wp14:sizeRelV>
+          </wp:anchor>
         </w:drawing>
+      </w:r>
+      <w:r>
+        <w:t>No Conflict: Everything</w:t>
+      </w:r>
+      <w:r>
+        <w:t xml:space="preserve"> went through fine, proceed to 9</w:t>
+      </w:r>
+      <w:r>
+        <w:t>)</w:t>
+      </w:r>
+      <w:r>
+        <w:br/>
+      </w:r>
+      <w:r>
+        <w:br/>
+      </w:r>
+      <w:r>
+        <w:br/>
+      </w:r>
+      <w:r>
+        <w:br/>
+      </w:r>
+      <w:r>
+        <w:br/>
+      </w:r>
+    </w:p>
+    <w:p>
+      <w:pPr>
+        <w:pStyle w:val="ListParagraph"/>
+        <w:numPr>
+          <w:ilvl w:val="1"/>
+          <w:numId w:val="8"/>
+        </w:numPr>
+        <w:ind w:right="4896"/>
+      </w:pPr>
+      <w:r>
+        <w:t>Conflict: Go to Conflict Resolution</w:t>
+      </w:r>
+      <w:r>
+        <w:t xml:space="preserve"> (4)</w:t>
+      </w:r>
+    </w:p>
+    <w:p/>
+    <w:p/>
+    <w:p/>
+    <w:p/>
+    <w:p>
+      <w:r>
+        <w:br/>
+      </w:r>
+      <w:r>
+        <w:br/>
+      </w:r>
+      <w:r>
+        <w:br/>
+      </w:r>
+    </w:p>
+    <w:p>
+      <w:r>
+        <w:br/>
+      </w:r>
+      <w:r>
+        <w:br/>
+      </w:r>
+      <w:r>
+        <w:br/>
       </w:r>
     </w:p>
     <w:p>
@@ -1193,23 +1864,110 @@
           <w:numId w:val="8"/>
         </w:numPr>
       </w:pPr>
+      <w:r>
+        <w:rPr>
+          <w:noProof/>
+        </w:rPr>
+        <mc:AlternateContent>
+          <mc:Choice Requires="wps">
+            <w:drawing>
+              <wp:anchor distT="0" distB="0" distL="114300" distR="114300" simplePos="0" relativeHeight="251686912" behindDoc="0" locked="0" layoutInCell="1" allowOverlap="1" wp14:anchorId="498EC329" wp14:editId="20C93987">
+                <wp:simplePos x="0" y="0"/>
+                <wp:positionH relativeFrom="column">
+                  <wp:posOffset>4281170</wp:posOffset>
+                </wp:positionH>
+                <wp:positionV relativeFrom="paragraph">
+                  <wp:posOffset>25400</wp:posOffset>
+                </wp:positionV>
+                <wp:extent cx="571500" cy="342900"/>
+                <wp:effectExtent l="25400" t="25400" r="38100" b="38100"/>
+                <wp:wrapThrough wrapText="bothSides">
+                  <wp:wrapPolygon edited="0">
+                    <wp:start x="2880" y="-1600"/>
+                    <wp:lineTo x="-960" y="-1600"/>
+                    <wp:lineTo x="-960" y="17600"/>
+                    <wp:lineTo x="2880" y="22400"/>
+                    <wp:lineTo x="18240" y="22400"/>
+                    <wp:lineTo x="22080" y="14400"/>
+                    <wp:lineTo x="22080" y="1600"/>
+                    <wp:lineTo x="18240" y="-1600"/>
+                    <wp:lineTo x="2880" y="-1600"/>
+                  </wp:wrapPolygon>
+                </wp:wrapThrough>
+                <wp:docPr id="24" name="Oval 24"/>
+                <wp:cNvGraphicFramePr/>
+                <a:graphic xmlns:a="http://schemas.openxmlformats.org/drawingml/2006/main">
+                  <a:graphicData uri="http://schemas.microsoft.com/office/word/2010/wordprocessingShape">
+                    <wps:wsp>
+                      <wps:cNvSpPr/>
+                      <wps:spPr>
+                        <a:xfrm>
+                          <a:off x="0" y="0"/>
+                          <a:ext cx="571500" cy="342900"/>
+                        </a:xfrm>
+                        <a:prstGeom prst="ellipse">
+                          <a:avLst/>
+                        </a:prstGeom>
+                        <a:noFill/>
+                        <a:ln w="38100">
+                          <a:solidFill>
+                            <a:srgbClr val="FF0000"/>
+                          </a:solidFill>
+                        </a:ln>
+                      </wps:spPr>
+                      <wps:style>
+                        <a:lnRef idx="2">
+                          <a:schemeClr val="accent6"/>
+                        </a:lnRef>
+                        <a:fillRef idx="1">
+                          <a:schemeClr val="lt1"/>
+                        </a:fillRef>
+                        <a:effectRef idx="0">
+                          <a:schemeClr val="accent6"/>
+                        </a:effectRef>
+                        <a:fontRef idx="minor">
+                          <a:schemeClr val="dk1"/>
+                        </a:fontRef>
+                      </wps:style>
+                      <wps:bodyPr rot="0" spcFirstLastPara="0" vertOverflow="overflow" horzOverflow="overflow" vert="horz" wrap="square" lIns="91440" tIns="45720" rIns="91440" bIns="45720" numCol="1" spcCol="0" rtlCol="0" fromWordArt="0" anchor="ctr" anchorCtr="0" forceAA="0" compatLnSpc="1">
+                        <a:prstTxWarp prst="textNoShape">
+                          <a:avLst/>
+                        </a:prstTxWarp>
+                        <a:noAutofit/>
+                      </wps:bodyPr>
+                    </wps:wsp>
+                  </a:graphicData>
+                </a:graphic>
+              </wp:anchor>
+            </w:drawing>
+          </mc:Choice>
+          <mc:Fallback>
+            <w:pict>
+              <v:oval w14:anchorId="2BA2AB58" id="Oval 24" o:spid="_x0000_s1026" style="position:absolute;margin-left:337.1pt;margin-top:2pt;width:45pt;height:27pt;z-index:251686912;visibility:visible;mso-wrap-style:square;mso-wrap-distance-left:9pt;mso-wrap-distance-top:0;mso-wrap-distance-right:9pt;mso-wrap-distance-bottom:0;mso-position-horizontal:absolute;mso-position-horizontal-relative:text;mso-position-vertical:absolute;mso-position-vertical-relative:text;v-text-anchor:middle" o:gfxdata="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" filled="f" strokecolor="red" strokeweight="3pt">
+                <v:stroke joinstyle="miter"/>
+                <w10:wrap type="through"/>
+              </v:oval>
+            </w:pict>
+          </mc:Fallback>
+        </mc:AlternateContent>
+      </w:r>
       <w:r>
         <w:rPr>
           <w:noProof/>
         </w:rPr>
         <w:drawing>
-          <wp:anchor distT="0" distB="0" distL="114300" distR="114300" simplePos="0" relativeHeight="251658240" behindDoc="0" locked="0" layoutInCell="1" allowOverlap="1" wp14:anchorId="2457A2CA" wp14:editId="17C0CBE8">
+          <wp:anchor distT="0" distB="0" distL="114300" distR="114300" simplePos="0" relativeHeight="251669504" behindDoc="0" locked="0" layoutInCell="1" allowOverlap="1" wp14:anchorId="72E4E76D" wp14:editId="6022554F">
             <wp:simplePos x="0" y="0"/>
             <wp:positionH relativeFrom="column">
-              <wp:posOffset>165735</wp:posOffset>
+              <wp:posOffset>2451735</wp:posOffset>
             </wp:positionH>
             <wp:positionV relativeFrom="paragraph">
-              <wp:posOffset>282575</wp:posOffset>
+              <wp:posOffset>2746375</wp:posOffset>
             </wp:positionV>
-            <wp:extent cx="5943600" cy="824865"/>
-            <wp:effectExtent l="0" t="0" r="0" b="0"/>
+            <wp:extent cx="3657600" cy="929640"/>
+            <wp:effectExtent l="0" t="0" r="0" b="10160"/>
             <wp:wrapSquare wrapText="bothSides"/>
-            <wp:docPr id="8" name="Picture 8"/>
+            <wp:docPr id="1" name="Picture 1"/>
             <wp:cNvGraphicFramePr>
               <a:graphicFrameLocks xmlns:a="http://schemas.openxmlformats.org/drawingml/2006/main" noChangeAspect="1"/>
             </wp:cNvGraphicFramePr>
@@ -1217,7 +1975,7 @@
               <a:graphicData uri="http://schemas.openxmlformats.org/drawingml/2006/picture">
                 <pic:pic xmlns:pic="http://schemas.openxmlformats.org/drawingml/2006/picture">
                   <pic:nvPicPr>
-                    <pic:cNvPr id="8" name="Screen Shot 2017-12-04 at 3.04.58 PM.png"/>
+                    <pic:cNvPr id="1" name="Screen Shot 2017-12-12 at 2.24.18 PM.png"/>
                     <pic:cNvPicPr/>
                   </pic:nvPicPr>
                   <pic:blipFill>
@@ -1235,7 +1993,7 @@
                   <pic:spPr>
                     <a:xfrm>
                       <a:off x="0" y="0"/>
-                      <a:ext cx="5943600" cy="824865"/>
+                      <a:ext cx="3657600" cy="929640"/>
                     </a:xfrm>
                     <a:prstGeom prst="rect">
                       <a:avLst/>
@@ -1254,43 +2012,22 @@
         </w:drawing>
       </w:r>
       <w:r>
-        <w:t>Push your changes to the remote origin.</w:t>
-      </w:r>
-    </w:p>
-    <w:p>
-      <w:pPr>
-        <w:pStyle w:val="ListParagraph"/>
-        <w:numPr>
-          <w:ilvl w:val="1"/>
-          <w:numId w:val="8"/>
-        </w:numPr>
-      </w:pPr>
-      <w:r>
-        <w:t>No Conflict: Everything went through fine, proceed to 4)</w:t>
-      </w:r>
-    </w:p>
-    <w:p>
-      <w:pPr>
-        <w:pStyle w:val="ListParagraph"/>
-        <w:numPr>
-          <w:ilvl w:val="1"/>
-          <w:numId w:val="8"/>
-        </w:numPr>
-      </w:pPr>
-      <w:r>
-        <w:t>Conflict: Go to Conflict Resolution</w:t>
-      </w:r>
-    </w:p>
-    <w:p>
-      <w:r>
         <w:rPr>
           <w:noProof/>
         </w:rPr>
         <w:drawing>
-          <wp:inline distT="0" distB="0" distL="0" distR="0" wp14:anchorId="1353AC30" wp14:editId="7E48FCA7">
-            <wp:extent cx="5943600" cy="4068445"/>
-            <wp:effectExtent l="0" t="0" r="0" b="0"/>
-            <wp:docPr id="15" name="Picture 15"/>
+          <wp:anchor distT="0" distB="0" distL="114300" distR="114300" simplePos="0" relativeHeight="251668480" behindDoc="0" locked="0" layoutInCell="1" allowOverlap="1" wp14:anchorId="5823C0FB" wp14:editId="33CA3450">
+            <wp:simplePos x="0" y="0"/>
+            <wp:positionH relativeFrom="column">
+              <wp:posOffset>2451735</wp:posOffset>
+            </wp:positionH>
+            <wp:positionV relativeFrom="paragraph">
+              <wp:posOffset>3175</wp:posOffset>
+            </wp:positionV>
+            <wp:extent cx="3657600" cy="2505075"/>
+            <wp:effectExtent l="0" t="0" r="0" b="9525"/>
+            <wp:wrapSquare wrapText="bothSides"/>
+            <wp:docPr id="16" name="Picture 16"/>
             <wp:cNvGraphicFramePr>
               <a:graphicFrameLocks xmlns:a="http://schemas.openxmlformats.org/drawingml/2006/main" noChangeAspect="1"/>
             </wp:cNvGraphicFramePr>
@@ -1298,7 +2035,7 @@
               <a:graphicData uri="http://schemas.openxmlformats.org/drawingml/2006/picture">
                 <pic:pic xmlns:pic="http://schemas.openxmlformats.org/drawingml/2006/picture">
                   <pic:nvPicPr>
-                    <pic:cNvPr id="15" name="Screen Shot 2017-12-04 at 3.18.07 PM.png"/>
+                    <pic:cNvPr id="16" name="Screen Shot 2017-12-04 at 3.18.27 PM.png"/>
                     <pic:cNvPicPr/>
                   </pic:nvPicPr>
                   <pic:blipFill>
@@ -1316,7 +2053,7 @@
                   <pic:spPr>
                     <a:xfrm>
                       <a:off x="0" y="0"/>
-                      <a:ext cx="5943600" cy="4068445"/>
+                      <a:ext cx="3657600" cy="2505075"/>
                     </a:xfrm>
                     <a:prstGeom prst="rect">
                       <a:avLst/>
@@ -1325,12 +2062,58 @@
                 </pic:pic>
               </a:graphicData>
             </a:graphic>
-          </wp:inline>
+            <wp14:sizeRelH relativeFrom="page">
+              <wp14:pctWidth>0</wp14:pctWidth>
+            </wp14:sizeRelH>
+            <wp14:sizeRelV relativeFrom="page">
+              <wp14:pctHeight>0</wp14:pctHeight>
+            </wp14:sizeRelV>
+          </wp:anchor>
         </w:drawing>
       </w:r>
-    </w:p>
-    <w:p/>
-    <w:p/>
+      <w:r>
+        <w:t>Pull from the remote. This will result in conflicts:</w:t>
+      </w:r>
+      <w:r>
+        <w:br/>
+      </w:r>
+      <w:r>
+        <w:br/>
+      </w:r>
+      <w:r>
+        <w:br/>
+      </w:r>
+      <w:r>
+        <w:br/>
+      </w:r>
+      <w:r>
+        <w:br/>
+      </w:r>
+      <w:r>
+        <w:br/>
+      </w:r>
+      <w:r>
+        <w:br/>
+      </w:r>
+      <w:r>
+        <w:br/>
+      </w:r>
+      <w:r>
+        <w:br/>
+      </w:r>
+      <w:r>
+        <w:br/>
+      </w:r>
+      <w:r>
+        <w:br/>
+      </w:r>
+      <w:r>
+        <w:br/>
+      </w:r>
+      <w:r>
+        <w:br/>
+      </w:r>
+    </w:p>
     <w:p>
       <w:pPr>
         <w:pStyle w:val="ListParagraph"/>
@@ -1340,25 +2123,189 @@
         </w:numPr>
       </w:pPr>
       <w:r>
-        <w:t xml:space="preserve">Submit a Pull Request so that Creator can accept your changes into their original </w:t>
-      </w:r>
-      <w:proofErr w:type="gramStart"/>
-      <w:r>
-        <w:t>code..</w:t>
-      </w:r>
-      <w:proofErr w:type="gramEnd"/>
-    </w:p>
-    <w:p/>
-    <w:p>
+        <w:t>Resolve all files with conflicts by opening up the file. Decide on one, the other, or rewrite the entire conflict selection with something new.</w:t>
+      </w:r>
+      <w:r>
+        <w:br/>
+      </w:r>
+    </w:p>
+    <w:p>
+      <w:pPr>
+        <w:pStyle w:val="ListParagraph"/>
+        <w:numPr>
+          <w:ilvl w:val="0"/>
+          <w:numId w:val="8"/>
+        </w:numPr>
+      </w:pPr>
+      <w:r>
+        <w:t xml:space="preserve">Make sure code still runs with desired results. </w:t>
+      </w:r>
+    </w:p>
+    <w:p>
+      <w:pPr>
+        <w:pStyle w:val="ListParagraph"/>
+        <w:numPr>
+          <w:ilvl w:val="0"/>
+          <w:numId w:val="8"/>
+        </w:numPr>
+      </w:pPr>
+      <w:r>
+        <w:t>Add and Commit your files again. Make sure to document your resolution.</w:t>
+      </w:r>
+    </w:p>
+    <w:p>
+      <w:pPr>
+        <w:pStyle w:val="ListParagraph"/>
+        <w:numPr>
+          <w:ilvl w:val="0"/>
+          <w:numId w:val="8"/>
+        </w:numPr>
+      </w:pPr>
+      <w:r>
+        <w:t>Push your changes to the remote origin.</w:t>
+      </w:r>
+    </w:p>
+    <w:p>
+      <w:pPr>
+        <w:pStyle w:val="ListParagraph"/>
+        <w:numPr>
+          <w:ilvl w:val="1"/>
+          <w:numId w:val="8"/>
+        </w:numPr>
+      </w:pPr>
+      <w:r>
+        <w:t>No Conflict: Proceed to 9</w:t>
+      </w:r>
+      <w:r>
+        <w:t>)</w:t>
+      </w:r>
+    </w:p>
+    <w:p>
+      <w:pPr>
+        <w:pStyle w:val="ListParagraph"/>
+        <w:numPr>
+          <w:ilvl w:val="1"/>
+          <w:numId w:val="8"/>
+        </w:numPr>
+      </w:pPr>
+      <w:r>
+        <w:t>Conflict: Try Conflict Resolution again. If you cannot resolve conflict, please contact UCSF Vision Research or Creator of code for further instruction/troubleshooti</w:t>
+      </w:r>
+      <w:r>
+        <w:t>ng</w:t>
+      </w:r>
+      <w:r>
+        <w:br/>
+      </w:r>
+    </w:p>
+    <w:p>
+      <w:pPr>
+        <w:ind w:left="360"/>
+      </w:pPr>
+      <w:r>
+        <w:rPr>
+          <w:noProof/>
+        </w:rPr>
+        <mc:AlternateContent>
+          <mc:Choice Requires="wps">
+            <w:drawing>
+              <wp:anchor distT="0" distB="0" distL="114300" distR="114300" simplePos="0" relativeHeight="251688960" behindDoc="0" locked="0" layoutInCell="1" allowOverlap="1" wp14:anchorId="2AE2F102" wp14:editId="2434006D">
+                <wp:simplePos x="0" y="0"/>
+                <wp:positionH relativeFrom="column">
+                  <wp:posOffset>2680335</wp:posOffset>
+                </wp:positionH>
+                <wp:positionV relativeFrom="paragraph">
+                  <wp:posOffset>2167890</wp:posOffset>
+                </wp:positionV>
+                <wp:extent cx="571500" cy="342900"/>
+                <wp:effectExtent l="25400" t="25400" r="38100" b="38100"/>
+                <wp:wrapThrough wrapText="bothSides">
+                  <wp:wrapPolygon edited="0">
+                    <wp:start x="2880" y="-1600"/>
+                    <wp:lineTo x="-960" y="-1600"/>
+                    <wp:lineTo x="-960" y="17600"/>
+                    <wp:lineTo x="2880" y="22400"/>
+                    <wp:lineTo x="18240" y="22400"/>
+                    <wp:lineTo x="22080" y="14400"/>
+                    <wp:lineTo x="22080" y="1600"/>
+                    <wp:lineTo x="18240" y="-1600"/>
+                    <wp:lineTo x="2880" y="-1600"/>
+                  </wp:wrapPolygon>
+                </wp:wrapThrough>
+                <wp:docPr id="20" name="Oval 20"/>
+                <wp:cNvGraphicFramePr/>
+                <a:graphic xmlns:a="http://schemas.openxmlformats.org/drawingml/2006/main">
+                  <a:graphicData uri="http://schemas.microsoft.com/office/word/2010/wordprocessingShape">
+                    <wps:wsp>
+                      <wps:cNvSpPr/>
+                      <wps:spPr>
+                        <a:xfrm>
+                          <a:off x="0" y="0"/>
+                          <a:ext cx="571500" cy="342900"/>
+                        </a:xfrm>
+                        <a:prstGeom prst="ellipse">
+                          <a:avLst/>
+                        </a:prstGeom>
+                        <a:noFill/>
+                        <a:ln w="38100">
+                          <a:solidFill>
+                            <a:srgbClr val="FF0000"/>
+                          </a:solidFill>
+                        </a:ln>
+                      </wps:spPr>
+                      <wps:style>
+                        <a:lnRef idx="2">
+                          <a:schemeClr val="accent6"/>
+                        </a:lnRef>
+                        <a:fillRef idx="1">
+                          <a:schemeClr val="lt1"/>
+                        </a:fillRef>
+                        <a:effectRef idx="0">
+                          <a:schemeClr val="accent6"/>
+                        </a:effectRef>
+                        <a:fontRef idx="minor">
+                          <a:schemeClr val="dk1"/>
+                        </a:fontRef>
+                      </wps:style>
+                      <wps:bodyPr rot="0" spcFirstLastPara="0" vertOverflow="overflow" horzOverflow="overflow" vert="horz" wrap="square" lIns="91440" tIns="45720" rIns="91440" bIns="45720" numCol="1" spcCol="0" rtlCol="0" fromWordArt="0" anchor="ctr" anchorCtr="0" forceAA="0" compatLnSpc="1">
+                        <a:prstTxWarp prst="textNoShape">
+                          <a:avLst/>
+                        </a:prstTxWarp>
+                        <a:noAutofit/>
+                      </wps:bodyPr>
+                    </wps:wsp>
+                  </a:graphicData>
+                </a:graphic>
+              </wp:anchor>
+            </w:drawing>
+          </mc:Choice>
+          <mc:Fallback>
+            <w:pict>
+              <v:oval w14:anchorId="1EDC256A" id="Oval 20" o:spid="_x0000_s1026" style="position:absolute;margin-left:211.05pt;margin-top:170.7pt;width:45pt;height:27pt;z-index:251688960;visibility:visible;mso-wrap-style:square;mso-wrap-distance-left:9pt;mso-wrap-distance-top:0;mso-wrap-distance-right:9pt;mso-wrap-distance-bottom:0;mso-position-horizontal:absolute;mso-position-horizontal-relative:text;mso-position-vertical:absolute;mso-position-vertical-relative:text;v-text-anchor:middle" o:gfxdata="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" filled="f" strokecolor="red" strokeweight="3pt">
+                <v:stroke joinstyle="miter"/>
+                <w10:wrap type="through"/>
+              </v:oval>
+            </w:pict>
+          </mc:Fallback>
+        </mc:AlternateContent>
+      </w:r>
       <w:r>
         <w:rPr>
           <w:noProof/>
         </w:rPr>
         <w:drawing>
-          <wp:inline distT="0" distB="0" distL="0" distR="0" wp14:anchorId="3BFF13E9" wp14:editId="0CCEEF54">
-            <wp:extent cx="5943600" cy="1262380"/>
-            <wp:effectExtent l="0" t="0" r="0" b="7620"/>
-            <wp:docPr id="12" name="Picture 12"/>
+          <wp:anchor distT="0" distB="0" distL="114300" distR="114300" simplePos="0" relativeHeight="251667456" behindDoc="0" locked="0" layoutInCell="1" allowOverlap="1" wp14:anchorId="22C89D1E" wp14:editId="7CED848C">
+            <wp:simplePos x="0" y="0"/>
+            <wp:positionH relativeFrom="column">
+              <wp:posOffset>2566670</wp:posOffset>
+            </wp:positionH>
+            <wp:positionV relativeFrom="paragraph">
+              <wp:posOffset>3627120</wp:posOffset>
+            </wp:positionV>
+            <wp:extent cx="3657600" cy="2679700"/>
+            <wp:effectExtent l="0" t="0" r="0" b="12700"/>
+            <wp:wrapSquare wrapText="bothSides"/>
+            <wp:docPr id="14" name="Picture 14"/>
             <wp:cNvGraphicFramePr>
               <a:graphicFrameLocks xmlns:a="http://schemas.openxmlformats.org/drawingml/2006/main" noChangeAspect="1"/>
             </wp:cNvGraphicFramePr>
@@ -1366,7 +2313,7 @@
               <a:graphicData uri="http://schemas.openxmlformats.org/drawingml/2006/picture">
                 <pic:pic xmlns:pic="http://schemas.openxmlformats.org/drawingml/2006/picture">
                   <pic:nvPicPr>
-                    <pic:cNvPr id="12" name="Screen Shot 2017-12-04 at 3.06.22 PM.png"/>
+                    <pic:cNvPr id="14" name="Screen Shot 2017-12-04 at 3.07.16 PM.png"/>
                     <pic:cNvPicPr/>
                   </pic:nvPicPr>
                   <pic:blipFill>
@@ -1384,7 +2331,7 @@
                   <pic:spPr>
                     <a:xfrm>
                       <a:off x="0" y="0"/>
-                      <a:ext cx="5943600" cy="1262380"/>
+                      <a:ext cx="3657600" cy="2679700"/>
                     </a:xfrm>
                     <a:prstGeom prst="rect">
                       <a:avLst/>
@@ -1393,19 +2340,31 @@
                 </pic:pic>
               </a:graphicData>
             </a:graphic>
-          </wp:inline>
+            <wp14:sizeRelH relativeFrom="page">
+              <wp14:pctWidth>0</wp14:pctWidth>
+            </wp14:sizeRelH>
+            <wp14:sizeRelV relativeFrom="page">
+              <wp14:pctHeight>0</wp14:pctHeight>
+            </wp14:sizeRelV>
+          </wp:anchor>
         </w:drawing>
       </w:r>
-    </w:p>
-    <w:p>
       <w:r>
         <w:rPr>
           <w:noProof/>
         </w:rPr>
         <w:drawing>
-          <wp:inline distT="0" distB="0" distL="0" distR="0" wp14:anchorId="2011E132" wp14:editId="047633F3">
-            <wp:extent cx="5943600" cy="2983865"/>
+          <wp:anchor distT="0" distB="0" distL="114300" distR="114300" simplePos="0" relativeHeight="251666432" behindDoc="0" locked="0" layoutInCell="1" allowOverlap="1" wp14:anchorId="22B5F51A" wp14:editId="5A84C74A">
+            <wp:simplePos x="0" y="0"/>
+            <wp:positionH relativeFrom="column">
+              <wp:posOffset>2566670</wp:posOffset>
+            </wp:positionH>
+            <wp:positionV relativeFrom="paragraph">
+              <wp:posOffset>1111885</wp:posOffset>
+            </wp:positionV>
+            <wp:extent cx="3657600" cy="1835785"/>
             <wp:effectExtent l="0" t="0" r="0" b="0"/>
+            <wp:wrapSquare wrapText="bothSides"/>
             <wp:docPr id="13" name="Picture 13"/>
             <wp:cNvGraphicFramePr>
               <a:graphicFrameLocks xmlns:a="http://schemas.openxmlformats.org/drawingml/2006/main" noChangeAspect="1"/>
@@ -1432,7 +2391,7 @@
                   <pic:spPr>
                     <a:xfrm>
                       <a:off x="0" y="0"/>
-                      <a:ext cx="5943600" cy="2983865"/>
+                      <a:ext cx="3657600" cy="1835785"/>
                     </a:xfrm>
                     <a:prstGeom prst="rect">
                       <a:avLst/>
@@ -1441,21 +2400,32 @@
                 </pic:pic>
               </a:graphicData>
             </a:graphic>
-          </wp:inline>
+            <wp14:sizeRelH relativeFrom="page">
+              <wp14:pctWidth>0</wp14:pctWidth>
+            </wp14:sizeRelH>
+            <wp14:sizeRelV relativeFrom="page">
+              <wp14:pctHeight>0</wp14:pctHeight>
+            </wp14:sizeRelV>
+          </wp:anchor>
         </w:drawing>
       </w:r>
-    </w:p>
-    <w:p/>
-    <w:p>
       <w:r>
         <w:rPr>
           <w:noProof/>
         </w:rPr>
         <w:drawing>
-          <wp:inline distT="0" distB="0" distL="0" distR="0" wp14:anchorId="1EC58C8C" wp14:editId="257FACF9">
-            <wp:extent cx="5943600" cy="4354830"/>
-            <wp:effectExtent l="0" t="0" r="0" b="0"/>
-            <wp:docPr id="14" name="Picture 14"/>
+          <wp:anchor distT="0" distB="0" distL="114300" distR="114300" simplePos="0" relativeHeight="251665408" behindDoc="0" locked="0" layoutInCell="1" allowOverlap="1" wp14:anchorId="6CED7003" wp14:editId="551CF1D4">
+            <wp:simplePos x="0" y="0"/>
+            <wp:positionH relativeFrom="column">
+              <wp:posOffset>2566035</wp:posOffset>
+            </wp:positionH>
+            <wp:positionV relativeFrom="paragraph">
+              <wp:posOffset>0</wp:posOffset>
+            </wp:positionV>
+            <wp:extent cx="3657600" cy="776849"/>
+            <wp:effectExtent l="0" t="0" r="0" b="10795"/>
+            <wp:wrapSquare wrapText="bothSides"/>
+            <wp:docPr id="12" name="Picture 12"/>
             <wp:cNvGraphicFramePr>
               <a:graphicFrameLocks xmlns:a="http://schemas.openxmlformats.org/drawingml/2006/main" noChangeAspect="1"/>
             </wp:cNvGraphicFramePr>
@@ -1463,7 +2433,7 @@
               <a:graphicData uri="http://schemas.openxmlformats.org/drawingml/2006/picture">
                 <pic:pic xmlns:pic="http://schemas.openxmlformats.org/drawingml/2006/picture">
                   <pic:nvPicPr>
-                    <pic:cNvPr id="14" name="Screen Shot 2017-12-04 at 3.07.16 PM.png"/>
+                    <pic:cNvPr id="12" name="Screen Shot 2017-12-04 at 3.06.22 PM.png"/>
                     <pic:cNvPicPr/>
                   </pic:nvPicPr>
                   <pic:blipFill>
@@ -1481,7 +2451,7 @@
                   <pic:spPr>
                     <a:xfrm>
                       <a:off x="0" y="0"/>
-                      <a:ext cx="5943600" cy="4354830"/>
+                      <a:ext cx="3657600" cy="776849"/>
                     </a:xfrm>
                     <a:prstGeom prst="rect">
                       <a:avLst/>
@@ -1490,16 +2460,199 @@
                 </pic:pic>
               </a:graphicData>
             </a:graphic>
-          </wp:inline>
+            <wp14:sizeRelH relativeFrom="page">
+              <wp14:pctWidth>0</wp14:pctWidth>
+            </wp14:sizeRelH>
+            <wp14:sizeRelV relativeFrom="page">
+              <wp14:pctHeight>0</wp14:pctHeight>
+            </wp14:sizeRelV>
+          </wp:anchor>
         </w:drawing>
+      </w:r>
+      <w:r>
+        <w:t xml:space="preserve">9)  </w:t>
+      </w:r>
+      <w:r>
+        <w:t xml:space="preserve">Submit a Pull Request so that Creator can accept your changes into their original </w:t>
+      </w:r>
+      <w:proofErr w:type="gramStart"/>
+      <w:r>
+        <w:t>code..</w:t>
+      </w:r>
+      <w:proofErr w:type="gramEnd"/>
+      <w:r>
+        <w:br/>
+      </w:r>
+      <w:r>
+        <w:br/>
+      </w:r>
+      <w:r>
+        <w:br/>
+      </w:r>
+      <w:r>
+        <w:br/>
+      </w:r>
+      <w:r>
+        <w:br/>
+        <w:t>This will bring you to the GitHub Page. Press the green ‘Create pull request’ button.</w:t>
+      </w:r>
+      <w:r>
+        <w:br/>
+      </w:r>
+      <w:r>
+        <w:br/>
+      </w:r>
+      <w:r>
+        <w:br/>
+      </w:r>
+      <w:r>
+        <w:br/>
+      </w:r>
+      <w:r>
+        <w:br/>
+      </w:r>
+      <w:r>
+        <w:br/>
+      </w:r>
+      <w:r>
+        <w:br/>
+      </w:r>
+      <w:r>
+        <w:br/>
+      </w:r>
+      <w:r>
+        <w:br/>
+      </w:r>
+      <w:r>
+        <w:br/>
+      </w:r>
+      <w:r>
+        <w:br/>
+        <w:t>Fill out pull request and document your changes</w:t>
       </w:r>
     </w:p>
     <w:p/>
     <w:p/>
+    <w:p>
+      <w:pPr>
+        <w:jc w:val="center"/>
+      </w:pPr>
+      <w:r>
+        <w:br/>
+      </w:r>
+      <w:r>
+        <w:br/>
+      </w:r>
+      <w:r>
+        <w:br/>
+      </w:r>
+    </w:p>
     <w:p/>
     <w:p>
-      <w:r>
-        <w:t>Conflict Resolution</w:t>
+      <w:pPr>
+        <w:jc w:val="center"/>
+      </w:pPr>
+    </w:p>
+    <w:p/>
+    <w:p>
+      <w:r>
+        <w:rPr>
+          <w:noProof/>
+        </w:rPr>
+        <mc:AlternateContent>
+          <mc:Choice Requires="wps">
+            <w:drawing>
+              <wp:anchor distT="0" distB="0" distL="114300" distR="114300" simplePos="0" relativeHeight="251691008" behindDoc="0" locked="0" layoutInCell="1" allowOverlap="1" wp14:anchorId="500B8275" wp14:editId="7E8D54FC">
+                <wp:simplePos x="0" y="0"/>
+                <wp:positionH relativeFrom="column">
+                  <wp:posOffset>4737735</wp:posOffset>
+                </wp:positionH>
+                <wp:positionV relativeFrom="paragraph">
+                  <wp:posOffset>179070</wp:posOffset>
+                </wp:positionV>
+                <wp:extent cx="571500" cy="342900"/>
+                <wp:effectExtent l="25400" t="25400" r="38100" b="38100"/>
+                <wp:wrapThrough wrapText="bothSides">
+                  <wp:wrapPolygon edited="0">
+                    <wp:start x="2880" y="-1600"/>
+                    <wp:lineTo x="-960" y="-1600"/>
+                    <wp:lineTo x="-960" y="17600"/>
+                    <wp:lineTo x="2880" y="22400"/>
+                    <wp:lineTo x="18240" y="22400"/>
+                    <wp:lineTo x="22080" y="14400"/>
+                    <wp:lineTo x="22080" y="1600"/>
+                    <wp:lineTo x="18240" y="-1600"/>
+                    <wp:lineTo x="2880" y="-1600"/>
+                  </wp:wrapPolygon>
+                </wp:wrapThrough>
+                <wp:docPr id="25" name="Oval 25"/>
+                <wp:cNvGraphicFramePr/>
+                <a:graphic xmlns:a="http://schemas.openxmlformats.org/drawingml/2006/main">
+                  <a:graphicData uri="http://schemas.microsoft.com/office/word/2010/wordprocessingShape">
+                    <wps:wsp>
+                      <wps:cNvSpPr/>
+                      <wps:spPr>
+                        <a:xfrm>
+                          <a:off x="0" y="0"/>
+                          <a:ext cx="571500" cy="342900"/>
+                        </a:xfrm>
+                        <a:prstGeom prst="ellipse">
+                          <a:avLst/>
+                        </a:prstGeom>
+                        <a:noFill/>
+                        <a:ln w="38100">
+                          <a:solidFill>
+                            <a:srgbClr val="FF0000"/>
+                          </a:solidFill>
+                        </a:ln>
+                      </wps:spPr>
+                      <wps:style>
+                        <a:lnRef idx="2">
+                          <a:schemeClr val="accent6"/>
+                        </a:lnRef>
+                        <a:fillRef idx="1">
+                          <a:schemeClr val="lt1"/>
+                        </a:fillRef>
+                        <a:effectRef idx="0">
+                          <a:schemeClr val="accent6"/>
+                        </a:effectRef>
+                        <a:fontRef idx="minor">
+                          <a:schemeClr val="dk1"/>
+                        </a:fontRef>
+                      </wps:style>
+                      <wps:bodyPr rot="0" spcFirstLastPara="0" vertOverflow="overflow" horzOverflow="overflow" vert="horz" wrap="square" lIns="91440" tIns="45720" rIns="91440" bIns="45720" numCol="1" spcCol="0" rtlCol="0" fromWordArt="0" anchor="ctr" anchorCtr="0" forceAA="0" compatLnSpc="1">
+                        <a:prstTxWarp prst="textNoShape">
+                          <a:avLst/>
+                        </a:prstTxWarp>
+                        <a:noAutofit/>
+                      </wps:bodyPr>
+                    </wps:wsp>
+                  </a:graphicData>
+                </a:graphic>
+              </wp:anchor>
+            </w:drawing>
+          </mc:Choice>
+          <mc:Fallback>
+            <w:pict>
+              <v:oval w14:anchorId="44FE6838" id="Oval 25" o:spid="_x0000_s1026" style="position:absolute;margin-left:373.05pt;margin-top:14.1pt;width:45pt;height:27pt;z-index:251691008;visibility:visible;mso-wrap-style:square;mso-wrap-distance-left:9pt;mso-wrap-distance-top:0;mso-wrap-distance-right:9pt;mso-wrap-distance-bottom:0;mso-position-horizontal:absolute;mso-position-horizontal-relative:text;mso-position-vertical:absolute;mso-position-vertical-relative:text;v-text-anchor:middle" o:gfxdata="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" filled="f" strokecolor="red" strokeweight="3pt">
+                <v:stroke joinstyle="miter"/>
+                <w10:wrap type="through"/>
+              </v:oval>
+            </w:pict>
+          </mc:Fallback>
+        </mc:AlternateContent>
+      </w:r>
+    </w:p>
+    <w:p/>
+    <w:p/>
+    <w:p>
+      <w:r>
+        <w:br w:type="page"/>
+      </w:r>
+    </w:p>
+    <w:p>
+      <w:r>
+        <w:t>Creating a New Project</w:t>
       </w:r>
     </w:p>
     <w:p>
@@ -1507,26 +2660,38 @@
         <w:pStyle w:val="ListParagraph"/>
         <w:numPr>
           <w:ilvl w:val="0"/>
-          <w:numId w:val="4"/>
-        </w:numPr>
-      </w:pPr>
-      <w:r>
-        <w:t>Pull from the remote.</w:t>
-      </w:r>
-      <w:r>
-        <w:t xml:space="preserve"> This will result in conflicts:</w:t>
-      </w:r>
-    </w:p>
-    <w:p>
+          <w:numId w:val="10"/>
+        </w:numPr>
+      </w:pPr>
+      <w:r>
+        <w:t>Create a new repository.</w:t>
+      </w:r>
+    </w:p>
+    <w:p>
+      <w:pPr>
+        <w:pStyle w:val="ListParagraph"/>
+        <w:numPr>
+          <w:ilvl w:val="1"/>
+          <w:numId w:val="10"/>
+        </w:numPr>
+      </w:pPr>
       <w:r>
         <w:rPr>
           <w:noProof/>
         </w:rPr>
         <w:drawing>
-          <wp:inline distT="0" distB="0" distL="0" distR="0" wp14:anchorId="5FC1ADA1" wp14:editId="577C4153">
-            <wp:extent cx="5943600" cy="4071620"/>
-            <wp:effectExtent l="0" t="0" r="0" b="0"/>
-            <wp:docPr id="16" name="Picture 16"/>
+          <wp:anchor distT="0" distB="0" distL="114300" distR="114300" simplePos="0" relativeHeight="251670528" behindDoc="0" locked="0" layoutInCell="1" allowOverlap="1" wp14:anchorId="661F3573" wp14:editId="3AD2DC3E">
+            <wp:simplePos x="0" y="0"/>
+            <wp:positionH relativeFrom="column">
+              <wp:posOffset>2338070</wp:posOffset>
+            </wp:positionH>
+            <wp:positionV relativeFrom="paragraph">
+              <wp:posOffset>90805</wp:posOffset>
+            </wp:positionV>
+            <wp:extent cx="3657600" cy="2383155"/>
+            <wp:effectExtent l="0" t="0" r="0" b="4445"/>
+            <wp:wrapSquare wrapText="bothSides"/>
+            <wp:docPr id="17" name="Picture 17"/>
             <wp:cNvGraphicFramePr>
               <a:graphicFrameLocks xmlns:a="http://schemas.openxmlformats.org/drawingml/2006/main" noChangeAspect="1"/>
             </wp:cNvGraphicFramePr>
@@ -1534,7 +2699,7 @@
               <a:graphicData uri="http://schemas.openxmlformats.org/drawingml/2006/picture">
                 <pic:pic xmlns:pic="http://schemas.openxmlformats.org/drawingml/2006/picture">
                   <pic:nvPicPr>
-                    <pic:cNvPr id="16" name="Screen Shot 2017-12-04 at 3.18.27 PM.png"/>
+                    <pic:cNvPr id="17" name="Screen Shot 2017-12-04 at 3.35.46 PM.png"/>
                     <pic:cNvPicPr/>
                   </pic:nvPicPr>
                   <pic:blipFill>
@@ -1552,7 +2717,7 @@
                   <pic:spPr>
                     <a:xfrm>
                       <a:off x="0" y="0"/>
-                      <a:ext cx="5943600" cy="4071620"/>
+                      <a:ext cx="3657600" cy="2383155"/>
                     </a:xfrm>
                     <a:prstGeom prst="rect">
                       <a:avLst/>
@@ -1561,122 +2726,17 @@
                 </pic:pic>
               </a:graphicData>
             </a:graphic>
-          </wp:inline>
+            <wp14:sizeRelH relativeFrom="page">
+              <wp14:pctWidth>0</wp14:pctWidth>
+            </wp14:sizeRelH>
+            <wp14:sizeRelV relativeFrom="page">
+              <wp14:pctHeight>0</wp14:pctHeight>
+            </wp14:sizeRelV>
+          </wp:anchor>
         </w:drawing>
       </w:r>
-    </w:p>
-    <w:p>
-      <w:pPr>
-        <w:pStyle w:val="ListParagraph"/>
-        <w:numPr>
-          <w:ilvl w:val="0"/>
-          <w:numId w:val="4"/>
-        </w:numPr>
-      </w:pPr>
-      <w:r>
-        <w:t>Resolve all files with conflicts</w:t>
-      </w:r>
-      <w:r>
-        <w:t xml:space="preserve"> by opening up the file</w:t>
-      </w:r>
-      <w:r>
-        <w:t>.</w:t>
-      </w:r>
-      <w:r>
-        <w:t xml:space="preserve"> Decide on one, the other, or rewrite the entire conflict selection with something new.</w:t>
-      </w:r>
-    </w:p>
-    <w:p>
-      <w:pPr>
-        <w:pStyle w:val="ListParagraph"/>
-        <w:numPr>
-          <w:ilvl w:val="0"/>
-          <w:numId w:val="4"/>
-        </w:numPr>
-      </w:pPr>
-      <w:r>
-        <w:t>Make sure code still runs with desired results.</w:t>
-      </w:r>
-      <w:r>
-        <w:t xml:space="preserve"> </w:t>
-      </w:r>
-    </w:p>
-    <w:p>
-      <w:pPr>
-        <w:pStyle w:val="ListParagraph"/>
-        <w:numPr>
-          <w:ilvl w:val="0"/>
-          <w:numId w:val="4"/>
-        </w:numPr>
-      </w:pPr>
-      <w:r>
-        <w:t>Add and Commit your files again. Make sure to document your resolution.</w:t>
-      </w:r>
-    </w:p>
-    <w:p>
-      <w:pPr>
-        <w:pStyle w:val="ListParagraph"/>
-        <w:numPr>
-          <w:ilvl w:val="0"/>
-          <w:numId w:val="4"/>
-        </w:numPr>
-      </w:pPr>
-      <w:r>
-        <w:t>Push your changes to the remote origin.</w:t>
-      </w:r>
-    </w:p>
-    <w:p>
-      <w:pPr>
-        <w:pStyle w:val="ListParagraph"/>
-        <w:numPr>
-          <w:ilvl w:val="1"/>
-          <w:numId w:val="4"/>
-        </w:numPr>
-      </w:pPr>
-      <w:r>
-        <w:t>No Conflict: Proceed to 4)</w:t>
-      </w:r>
-    </w:p>
-    <w:p>
-      <w:pPr>
-        <w:pStyle w:val="ListParagraph"/>
-        <w:numPr>
-          <w:ilvl w:val="1"/>
-          <w:numId w:val="4"/>
-        </w:numPr>
-      </w:pPr>
-      <w:r>
-        <w:t>Conflict: Try Conflict Resolution again. If you cannot resolve conflict, please contact UCSF Vision Research or Creator of code for further instruction/troubleshooting.</w:t>
-      </w:r>
-    </w:p>
-    <w:p>
-      <w:pPr>
-        <w:pStyle w:val="ListParagraph"/>
-        <w:numPr>
-          <w:ilvl w:val="0"/>
-          <w:numId w:val="4"/>
-        </w:numPr>
-      </w:pPr>
-      <w:r>
-        <w:t>Submit a Pull Request so that Creator can accept your changes into their original code.</w:t>
-      </w:r>
-    </w:p>
-    <w:p/>
-    <w:p>
-      <w:r>
-        <w:t>Creating a New Project</w:t>
-      </w:r>
-    </w:p>
-    <w:p>
-      <w:pPr>
-        <w:pStyle w:val="ListParagraph"/>
-        <w:numPr>
-          <w:ilvl w:val="0"/>
-          <w:numId w:val="10"/>
-        </w:numPr>
-      </w:pPr>
-      <w:r>
-        <w:t>Create a new repository.</w:t>
+      <w:r>
+        <w:t>Name the repository</w:t>
       </w:r>
     </w:p>
     <w:p>
@@ -1688,7 +2748,7 @@
         </w:numPr>
       </w:pPr>
       <w:r>
-        <w:t>Name the repository</w:t>
+        <w:t>Give it a good description. (Can be changed later on GitHub).</w:t>
       </w:r>
     </w:p>
     <w:p>
@@ -1700,7 +2760,7 @@
         </w:numPr>
       </w:pPr>
       <w:r>
-        <w:t>Give it a good description. (Can be changed later on GitHub).</w:t>
+        <w:t>Navigate to the folder where the code is for the local Path.</w:t>
       </w:r>
     </w:p>
     <w:p>
@@ -1712,18 +2772,6 @@
         </w:numPr>
       </w:pPr>
       <w:r>
-        <w:t>Navigate to the folder where the code is for the local Path.</w:t>
-      </w:r>
-    </w:p>
-    <w:p>
-      <w:pPr>
-        <w:pStyle w:val="ListParagraph"/>
-        <w:numPr>
-          <w:ilvl w:val="1"/>
-          <w:numId w:val="10"/>
-        </w:numPr>
-      </w:pPr>
-      <w:r>
         <w:t xml:space="preserve">UCSF Vision Research uses the </w:t>
       </w:r>
       <w:r>
@@ -1739,16 +2787,25 @@
         <w:t xml:space="preserve">, see: </w:t>
       </w:r>
     </w:p>
+    <w:p/>
     <w:p>
       <w:r>
         <w:rPr>
           <w:noProof/>
         </w:rPr>
         <w:drawing>
-          <wp:inline distT="0" distB="0" distL="0" distR="0" wp14:anchorId="4153E055" wp14:editId="215E0FB1">
-            <wp:extent cx="5943600" cy="3872865"/>
-            <wp:effectExtent l="0" t="0" r="0" b="0"/>
-            <wp:docPr id="17" name="Picture 17"/>
+          <wp:anchor distT="0" distB="0" distL="114300" distR="114300" simplePos="0" relativeHeight="251671552" behindDoc="0" locked="0" layoutInCell="1" allowOverlap="1" wp14:anchorId="4E4F2D45" wp14:editId="7367A763">
+            <wp:simplePos x="0" y="0"/>
+            <wp:positionH relativeFrom="column">
+              <wp:posOffset>2337435</wp:posOffset>
+            </wp:positionH>
+            <wp:positionV relativeFrom="paragraph">
+              <wp:posOffset>40640</wp:posOffset>
+            </wp:positionV>
+            <wp:extent cx="3657600" cy="2003425"/>
+            <wp:effectExtent l="0" t="0" r="0" b="3175"/>
+            <wp:wrapSquare wrapText="bothSides"/>
+            <wp:docPr id="18" name="Picture 18"/>
             <wp:cNvGraphicFramePr>
               <a:graphicFrameLocks xmlns:a="http://schemas.openxmlformats.org/drawingml/2006/main" noChangeAspect="1"/>
             </wp:cNvGraphicFramePr>
@@ -1756,7 +2813,7 @@
               <a:graphicData uri="http://schemas.openxmlformats.org/drawingml/2006/picture">
                 <pic:pic xmlns:pic="http://schemas.openxmlformats.org/drawingml/2006/picture">
                   <pic:nvPicPr>
-                    <pic:cNvPr id="17" name="Screen Shot 2017-12-04 at 3.35.46 PM.png"/>
+                    <pic:cNvPr id="18" name="Screen Shot 2017-12-04 at 3.41.14 PM.png"/>
                     <pic:cNvPicPr/>
                   </pic:nvPicPr>
                   <pic:blipFill>
@@ -1774,7 +2831,7 @@
                   <pic:spPr>
                     <a:xfrm>
                       <a:off x="0" y="0"/>
-                      <a:ext cx="5943600" cy="3872865"/>
+                      <a:ext cx="3657600" cy="2003425"/>
                     </a:xfrm>
                     <a:prstGeom prst="rect">
                       <a:avLst/>
@@ -1783,11 +2840,16 @@
                 </pic:pic>
               </a:graphicData>
             </a:graphic>
-          </wp:inline>
+            <wp14:sizeRelH relativeFrom="page">
+              <wp14:pctWidth>0</wp14:pctWidth>
+            </wp14:sizeRelH>
+            <wp14:sizeRelV relativeFrom="page">
+              <wp14:pctHeight>0</wp14:pctHeight>
+            </wp14:sizeRelV>
+          </wp:anchor>
         </w:drawing>
       </w:r>
     </w:p>
-    <w:p/>
     <w:p>
       <w:pPr>
         <w:pStyle w:val="ListParagraph"/>
@@ -1810,52 +2872,6 @@
       <w:r>
         <w:br/>
       </w:r>
-      <w:r>
-        <w:rPr>
-          <w:noProof/>
-        </w:rPr>
-        <w:drawing>
-          <wp:inline distT="0" distB="0" distL="0" distR="0" wp14:anchorId="4CC0E9CB" wp14:editId="5A76C3F9">
-            <wp:extent cx="5943600" cy="3255645"/>
-            <wp:effectExtent l="0" t="0" r="0" b="0"/>
-            <wp:docPr id="18" name="Picture 18"/>
-            <wp:cNvGraphicFramePr>
-              <a:graphicFrameLocks xmlns:a="http://schemas.openxmlformats.org/drawingml/2006/main" noChangeAspect="1"/>
-            </wp:cNvGraphicFramePr>
-            <a:graphic xmlns:a="http://schemas.openxmlformats.org/drawingml/2006/main">
-              <a:graphicData uri="http://schemas.openxmlformats.org/drawingml/2006/picture">
-                <pic:pic xmlns:pic="http://schemas.openxmlformats.org/drawingml/2006/picture">
-                  <pic:nvPicPr>
-                    <pic:cNvPr id="18" name="Screen Shot 2017-12-04 at 3.41.14 PM.png"/>
-                    <pic:cNvPicPr/>
-                  </pic:nvPicPr>
-                  <pic:blipFill>
-                    <a:blip r:embed="rId21">
-                      <a:extLst>
-                        <a:ext uri="{28A0092B-C50C-407E-A947-70E740481C1C}">
-                          <a14:useLocalDpi xmlns:a14="http://schemas.microsoft.com/office/drawing/2010/main" val="0"/>
-                        </a:ext>
-                      </a:extLst>
-                    </a:blip>
-                    <a:stretch>
-                      <a:fillRect/>
-                    </a:stretch>
-                  </pic:blipFill>
-                  <pic:spPr>
-                    <a:xfrm>
-                      <a:off x="0" y="0"/>
-                      <a:ext cx="5943600" cy="3255645"/>
-                    </a:xfrm>
-                    <a:prstGeom prst="rect">
-                      <a:avLst/>
-                    </a:prstGeom>
-                  </pic:spPr>
-                </pic:pic>
-              </a:graphicData>
-            </a:graphic>
-          </wp:inline>
-        </w:drawing>
-      </w:r>
     </w:p>
     <w:p>
       <w:pPr>
@@ -1885,14 +2901,6 @@
         <w:t>.</w:t>
       </w:r>
     </w:p>
-    <w:p>
-      <w:r>
-        <w:br w:type="page"/>
-      </w:r>
-    </w:p>
-    <w:p/>
-    <w:p/>
-    <w:p/>
     <w:p/>
     <w:sectPr>
       <w:pgSz w:w="12240" w:h="15840"/>
@@ -2174,6 +3182,95 @@
     </w:lvl>
   </w:abstractNum>
   <w:abstractNum w:abstractNumId="3">
+    <w:nsid w:val="2DE1552A"/>
+    <w:multiLevelType w:val="hybridMultilevel"/>
+    <w:tmpl w:val="4A225516"/>
+    <w:lvl w:ilvl="0" w:tplc="04090011">
+      <w:start w:val="1"/>
+      <w:numFmt w:val="decimal"/>
+      <w:lvlText w:val="%1)"/>
+      <w:lvlJc w:val="left"/>
+      <w:pPr>
+        <w:ind w:left="720" w:hanging="360"/>
+      </w:pPr>
+      <w:rPr>
+        <w:rFonts w:hint="default"/>
+      </w:rPr>
+    </w:lvl>
+    <w:lvl w:ilvl="1" w:tplc="04090019">
+      <w:start w:val="1"/>
+      <w:numFmt w:val="lowerLetter"/>
+      <w:lvlText w:val="%2."/>
+      <w:lvlJc w:val="left"/>
+      <w:pPr>
+        <w:ind w:left="1440" w:hanging="360"/>
+      </w:pPr>
+    </w:lvl>
+    <w:lvl w:ilvl="2" w:tplc="0409001B" w:tentative="1">
+      <w:start w:val="1"/>
+      <w:numFmt w:val="lowerRoman"/>
+      <w:lvlText w:val="%3."/>
+      <w:lvlJc w:val="right"/>
+      <w:pPr>
+        <w:ind w:left="2160" w:hanging="180"/>
+      </w:pPr>
+    </w:lvl>
+    <w:lvl w:ilvl="3" w:tplc="0409000F" w:tentative="1">
+      <w:start w:val="1"/>
+      <w:numFmt w:val="decimal"/>
+      <w:lvlText w:val="%4."/>
+      <w:lvlJc w:val="left"/>
+      <w:pPr>
+        <w:ind w:left="2880" w:hanging="360"/>
+      </w:pPr>
+    </w:lvl>
+    <w:lvl w:ilvl="4" w:tplc="04090019" w:tentative="1">
+      <w:start w:val="1"/>
+      <w:numFmt w:val="lowerLetter"/>
+      <w:lvlText w:val="%5."/>
+      <w:lvlJc w:val="left"/>
+      <w:pPr>
+        <w:ind w:left="3600" w:hanging="360"/>
+      </w:pPr>
+    </w:lvl>
+    <w:lvl w:ilvl="5" w:tplc="0409001B" w:tentative="1">
+      <w:start w:val="1"/>
+      <w:numFmt w:val="lowerRoman"/>
+      <w:lvlText w:val="%6."/>
+      <w:lvlJc w:val="right"/>
+      <w:pPr>
+        <w:ind w:left="4320" w:hanging="180"/>
+      </w:pPr>
+    </w:lvl>
+    <w:lvl w:ilvl="6" w:tplc="0409000F" w:tentative="1">
+      <w:start w:val="1"/>
+      <w:numFmt w:val="decimal"/>
+      <w:lvlText w:val="%7."/>
+      <w:lvlJc w:val="left"/>
+      <w:pPr>
+        <w:ind w:left="5040" w:hanging="360"/>
+      </w:pPr>
+    </w:lvl>
+    <w:lvl w:ilvl="7" w:tplc="04090019" w:tentative="1">
+      <w:start w:val="1"/>
+      <w:numFmt w:val="lowerLetter"/>
+      <w:lvlText w:val="%8."/>
+      <w:lvlJc w:val="left"/>
+      <w:pPr>
+        <w:ind w:left="5760" w:hanging="360"/>
+      </w:pPr>
+    </w:lvl>
+    <w:lvl w:ilvl="8" w:tplc="0409001B" w:tentative="1">
+      <w:start w:val="1"/>
+      <w:numFmt w:val="lowerRoman"/>
+      <w:lvlText w:val="%9."/>
+      <w:lvlJc w:val="right"/>
+      <w:pPr>
+        <w:ind w:left="6480" w:hanging="180"/>
+      </w:pPr>
+    </w:lvl>
+  </w:abstractNum>
+  <w:abstractNum w:abstractNumId="4">
     <w:nsid w:val="38C9244D"/>
     <w:multiLevelType w:val="hybridMultilevel"/>
     <w:tmpl w:val="7EE0DBE6"/>
@@ -2262,7 +3359,7 @@
       </w:pPr>
     </w:lvl>
   </w:abstractNum>
-  <w:abstractNum w:abstractNumId="4">
+  <w:abstractNum w:abstractNumId="5">
     <w:nsid w:val="518E076E"/>
     <w:multiLevelType w:val="hybridMultilevel"/>
     <w:tmpl w:val="73F0579C"/>
@@ -2351,7 +3448,7 @@
       </w:pPr>
     </w:lvl>
   </w:abstractNum>
-  <w:abstractNum w:abstractNumId="5">
+  <w:abstractNum w:abstractNumId="6">
     <w:nsid w:val="5EEF3F21"/>
     <w:multiLevelType w:val="hybridMultilevel"/>
     <w:tmpl w:val="9FB0BB16"/>
@@ -2463,7 +3560,7 @@
       </w:rPr>
     </w:lvl>
   </w:abstractNum>
-  <w:abstractNum w:abstractNumId="6">
+  <w:abstractNum w:abstractNumId="7">
     <w:nsid w:val="647413ED"/>
     <w:multiLevelType w:val="hybridMultilevel"/>
     <w:tmpl w:val="AD7049DA"/>
@@ -2552,7 +3649,7 @@
       </w:pPr>
     </w:lvl>
   </w:abstractNum>
-  <w:abstractNum w:abstractNumId="7">
+  <w:abstractNum w:abstractNumId="8">
     <w:nsid w:val="6BFD099B"/>
     <w:multiLevelType w:val="hybridMultilevel"/>
     <w:tmpl w:val="D36A3530"/>
@@ -2641,7 +3738,7 @@
       </w:pPr>
     </w:lvl>
   </w:abstractNum>
-  <w:abstractNum w:abstractNumId="8">
+  <w:abstractNum w:abstractNumId="9">
     <w:nsid w:val="7092501D"/>
     <w:multiLevelType w:val="hybridMultilevel"/>
     <w:tmpl w:val="987C5F2E"/>
@@ -2730,7 +3827,7 @@
       </w:pPr>
     </w:lvl>
   </w:abstractNum>
-  <w:abstractNum w:abstractNumId="9">
+  <w:abstractNum w:abstractNumId="10">
     <w:nsid w:val="70997F0C"/>
     <w:multiLevelType w:val="hybridMultilevel"/>
     <w:tmpl w:val="4A225516"/>
@@ -2820,33 +3917,36 @@
     </w:lvl>
   </w:abstractNum>
   <w:num w:numId="1">
-    <w:abstractNumId w:val="5"/>
+    <w:abstractNumId w:val="6"/>
   </w:num>
   <w:num w:numId="2">
-    <w:abstractNumId w:val="7"/>
+    <w:abstractNumId w:val="8"/>
   </w:num>
   <w:num w:numId="3">
     <w:abstractNumId w:val="1"/>
   </w:num>
   <w:num w:numId="4">
-    <w:abstractNumId w:val="9"/>
+    <w:abstractNumId w:val="10"/>
   </w:num>
   <w:num w:numId="5">
-    <w:abstractNumId w:val="4"/>
+    <w:abstractNumId w:val="5"/>
   </w:num>
   <w:num w:numId="6">
-    <w:abstractNumId w:val="6"/>
+    <w:abstractNumId w:val="7"/>
   </w:num>
   <w:num w:numId="7">
     <w:abstractNumId w:val="0"/>
   </w:num>
   <w:num w:numId="8">
-    <w:abstractNumId w:val="8"/>
+    <w:abstractNumId w:val="9"/>
   </w:num>
   <w:num w:numId="9">
     <w:abstractNumId w:val="2"/>
   </w:num>
   <w:num w:numId="10">
+    <w:abstractNumId w:val="4"/>
+  </w:num>
+  <w:num w:numId="11">
     <w:abstractNumId w:val="3"/>
   </w:num>
 </w:numbering>

--- a/GitHub for UCSF Vision Research.docx
+++ b/GitHub for UCSF Vision Research.docx
@@ -31,13 +31,8 @@
       </w:r>
     </w:p>
     <w:p>
-      <w:proofErr w:type="spellStart"/>
-      <w:r>
-        <w:t>Github</w:t>
-      </w:r>
-      <w:proofErr w:type="spellEnd"/>
-      <w:r>
-        <w:t xml:space="preserve">: </w:t>
+      <w:r>
+        <w:t xml:space="preserve">Github: </w:t>
       </w:r>
       <w:hyperlink r:id="rId6" w:history="1">
         <w:r>
@@ -52,99 +47,42 @@
     <w:p/>
     <w:p>
       <w:r>
-        <w:t xml:space="preserve">UCSF Vision Research’s Data Vault is housed inside GitHub. Using </w:t>
-      </w:r>
-      <w:proofErr w:type="spellStart"/>
-      <w:r>
-        <w:t>git</w:t>
-      </w:r>
-      <w:proofErr w:type="spellEnd"/>
-      <w:r>
-        <w:t xml:space="preserve">, we can version control and collaborate seamlessly. Please follow these guidelines on contributing to the Data Vault. There are many methods to utilize </w:t>
-      </w:r>
-      <w:proofErr w:type="spellStart"/>
-      <w:r>
-        <w:t>git</w:t>
-      </w:r>
-      <w:proofErr w:type="spellEnd"/>
-      <w:r>
-        <w:t xml:space="preserve"> (</w:t>
-      </w:r>
-      <w:proofErr w:type="spellStart"/>
-      <w:r>
-        <w:t>commandline</w:t>
-      </w:r>
-      <w:proofErr w:type="spellEnd"/>
-      <w:r>
-        <w:t xml:space="preserve">, </w:t>
-      </w:r>
-      <w:proofErr w:type="spellStart"/>
-      <w:r>
-        <w:t>Github</w:t>
-      </w:r>
-      <w:proofErr w:type="spellEnd"/>
-      <w:r>
-        <w:t xml:space="preserve"> Desktop, </w:t>
-      </w:r>
-      <w:proofErr w:type="spellStart"/>
-      <w:r>
-        <w:t>gitk</w:t>
-      </w:r>
-      <w:proofErr w:type="spellEnd"/>
-      <w:r>
-        <w:t xml:space="preserve">, </w:t>
-      </w:r>
-      <w:proofErr w:type="spellStart"/>
-      <w:r>
-        <w:t>etc</w:t>
-      </w:r>
-      <w:proofErr w:type="spellEnd"/>
-      <w:r>
-        <w:t xml:space="preserve">), feel free to choose one, but do follow our contribution guidelines. For beginners, there is a guide on </w:t>
+        <w:t xml:space="preserve">UCSF Vision Research’s </w:t>
+      </w:r>
+      <w:r>
+        <w:t>Code</w:t>
+      </w:r>
+      <w:r>
+        <w:t xml:space="preserve"> Vault is housed inside GitHub. Using git, we can version control and collaborate seamlessly. Please follow these guidelines on contributing to the </w:t>
+      </w:r>
+      <w:r>
+        <w:t xml:space="preserve">Code </w:t>
+      </w:r>
+      <w:r>
+        <w:t xml:space="preserve">Vault. There are many methods to utilize git (commandline, Github Desktop, gitk, etc), feel free to choose one, but do follow our contribution guidelines. For beginners, there is a guide on </w:t>
       </w:r>
       <w:r>
         <w:t xml:space="preserve">using </w:t>
       </w:r>
-      <w:proofErr w:type="spellStart"/>
-      <w:r>
-        <w:t>Github</w:t>
-      </w:r>
-      <w:proofErr w:type="spellEnd"/>
-      <w:r>
-        <w:t xml:space="preserve"> Desktop.</w:t>
-      </w:r>
-      <w:r>
-        <w:t xml:space="preserve"> If you’d like a walkthrough on </w:t>
-      </w:r>
-      <w:proofErr w:type="spellStart"/>
-      <w:r>
-        <w:t>Github</w:t>
-      </w:r>
-      <w:proofErr w:type="spellEnd"/>
-      <w:r>
-        <w:t xml:space="preserve"> Desktop or </w:t>
-      </w:r>
-      <w:proofErr w:type="spellStart"/>
-      <w:r>
-        <w:t>git</w:t>
-      </w:r>
-      <w:proofErr w:type="spellEnd"/>
-      <w:r>
-        <w:t xml:space="preserve"> shell, email </w:t>
-      </w:r>
-      <w:proofErr w:type="spellStart"/>
-      <w:r>
-        <w:t>VisionResearch</w:t>
-      </w:r>
-      <w:proofErr w:type="spellEnd"/>
-      <w:r>
-        <w:t xml:space="preserve">. </w:t>
+      <w:r>
+        <w:t>Github Desktop.</w:t>
+      </w:r>
+      <w:r>
+        <w:t xml:space="preserve"> If you’d like a walkthrough on Github Desktop or git shell, email VisionResearch. </w:t>
       </w:r>
     </w:p>
     <w:p/>
     <w:p>
       <w:r>
-        <w:t xml:space="preserve">The way Data Vault </w:t>
+        <w:t xml:space="preserve">The way </w:t>
+      </w:r>
+      <w:r>
+        <w:t>Code</w:t>
+      </w:r>
+      <w:bookmarkStart w:id="0" w:name="_GoBack"/>
+      <w:bookmarkEnd w:id="0"/>
+      <w:r>
+        <w:t xml:space="preserve"> Vault </w:t>
       </w:r>
       <w:r>
         <w:t>is set up,</w:t>
@@ -266,15 +204,7 @@
         </w:numPr>
       </w:pPr>
       <w:r>
-        <w:t xml:space="preserve">If you just want to use code, you are free to download from </w:t>
-      </w:r>
-      <w:proofErr w:type="spellStart"/>
-      <w:r>
-        <w:t>Github</w:t>
-      </w:r>
-      <w:proofErr w:type="spellEnd"/>
-      <w:r>
-        <w:t>.</w:t>
+        <w:t>If you just want to use code, you are free to download from Github.</w:t>
       </w:r>
     </w:p>
     <w:p>
@@ -330,15 +260,7 @@
         </w:numPr>
       </w:pPr>
       <w:r>
-        <w:t xml:space="preserve">Sign up as a </w:t>
-      </w:r>
-      <w:proofErr w:type="spellStart"/>
-      <w:r>
-        <w:t>Github</w:t>
-      </w:r>
-      <w:proofErr w:type="spellEnd"/>
-      <w:r>
-        <w:t xml:space="preserve"> User. The free plan is fine. If you are a student, you can request the Student Pack to create private repositories and get a bunch of other tools.</w:t>
+        <w:t>Sign up as a Github User. The free plan is fine. If you are a student, you can request the Student Pack to create private repositories and get a bunch of other tools.</w:t>
       </w:r>
     </w:p>
     <w:p>
@@ -352,21 +274,11 @@
       <w:r>
         <w:t xml:space="preserve">Request Collaboration, either by submitting a new issue (make a note that you would like to be a collaborator) or email </w:t>
       </w:r>
-      <w:proofErr w:type="spellStart"/>
       <w:r>
         <w:t>VisionResearch</w:t>
       </w:r>
-      <w:proofErr w:type="spellEnd"/>
-      <w:r>
-        <w:t xml:space="preserve"> with your </w:t>
-      </w:r>
-      <w:proofErr w:type="spellStart"/>
-      <w:r>
-        <w:t>Github</w:t>
-      </w:r>
-      <w:proofErr w:type="spellEnd"/>
-      <w:r>
-        <w:t xml:space="preserve"> username.</w:t>
+      <w:r>
+        <w:t xml:space="preserve"> with your Github username.</w:t>
       </w:r>
     </w:p>
     <w:p>
@@ -451,15 +363,7 @@
         </w:numPr>
       </w:pPr>
       <w:r>
-        <w:t xml:space="preserve">Be sure to leverage to power of </w:t>
-      </w:r>
-      <w:proofErr w:type="spellStart"/>
-      <w:r>
-        <w:t>git</w:t>
-      </w:r>
-      <w:proofErr w:type="spellEnd"/>
-      <w:r>
-        <w:t xml:space="preserve"> on your local repository by adding and committing often.</w:t>
+        <w:t>Be sure to leverage to power of git on your local repository by adding and committing often.</w:t>
       </w:r>
     </w:p>
     <w:p>
@@ -519,13 +423,8 @@
         </w:numPr>
       </w:pPr>
       <w:r>
-        <w:t xml:space="preserve">Submit a Pull Request so that Creator can accept your changes into their original </w:t>
-      </w:r>
-      <w:proofErr w:type="gramStart"/>
-      <w:r>
-        <w:t>code..</w:t>
-      </w:r>
-      <w:proofErr w:type="gramEnd"/>
+        <w:t>Submit a Pull Request so that Creator can accept your changes into their original code..</w:t>
+      </w:r>
     </w:p>
     <w:p/>
     <w:p>
@@ -638,15 +537,7 @@
         </w:numPr>
       </w:pPr>
       <w:r>
-        <w:t xml:space="preserve">Publish local repository onto </w:t>
-      </w:r>
-      <w:proofErr w:type="spellStart"/>
-      <w:r>
-        <w:t>Github</w:t>
-      </w:r>
-      <w:proofErr w:type="spellEnd"/>
-      <w:r>
-        <w:t>.</w:t>
+        <w:t>Publish local repository onto Github.</w:t>
       </w:r>
     </w:p>
     <w:p>
@@ -696,35 +587,20 @@
       <w:r>
         <w:t xml:space="preserve">Email </w:t>
       </w:r>
-      <w:proofErr w:type="spellStart"/>
       <w:r>
         <w:t>VisionResearch</w:t>
       </w:r>
-      <w:proofErr w:type="spellEnd"/>
       <w:r>
         <w:t xml:space="preserve"> to have your repository forked onto </w:t>
       </w:r>
       <w:r>
-        <w:t xml:space="preserve">UCSF Vision Research </w:t>
-      </w:r>
-      <w:proofErr w:type="spellStart"/>
-      <w:r>
-        <w:t>Github</w:t>
-      </w:r>
-      <w:proofErr w:type="spellEnd"/>
-      <w:r>
-        <w:t>.</w:t>
+        <w:t>UCSF Vision Research Github.</w:t>
       </w:r>
     </w:p>
     <w:p/>
     <w:p>
-      <w:proofErr w:type="spellStart"/>
-      <w:r>
-        <w:t>Git</w:t>
-      </w:r>
-      <w:proofErr w:type="spellEnd"/>
-      <w:r>
-        <w:t xml:space="preserve"> Guidelines for GitHub Desktop</w:t>
+      <w:r>
+        <w:t>Git Guidelines for GitHub Desktop</w:t>
       </w:r>
     </w:p>
     <w:p/>
@@ -1449,8 +1325,6 @@
       <w:r>
         <w:t>Complete the commit Message</w:t>
       </w:r>
-      <w:bookmarkStart w:id="0" w:name="_GoBack"/>
-      <w:bookmarkEnd w:id="0"/>
     </w:p>
     <w:p>
       <w:pPr>
@@ -2473,13 +2347,8 @@
         <w:t xml:space="preserve">9)  </w:t>
       </w:r>
       <w:r>
-        <w:t xml:space="preserve">Submit a Pull Request so that Creator can accept your changes into their original </w:t>
-      </w:r>
-      <w:proofErr w:type="gramStart"/>
-      <w:r>
-        <w:t>code..</w:t>
-      </w:r>
-      <w:proofErr w:type="gramEnd"/>
+        <w:t>Submit a Pull Request so that Creator can accept your changes into their original code..</w:t>
+      </w:r>
       <w:r>
         <w:br/>
       </w:r>
@@ -2859,15 +2728,7 @@
         </w:numPr>
       </w:pPr>
       <w:r>
-        <w:t xml:space="preserve">Publish local repository onto </w:t>
-      </w:r>
-      <w:proofErr w:type="spellStart"/>
-      <w:r>
-        <w:t>Github</w:t>
-      </w:r>
-      <w:proofErr w:type="spellEnd"/>
-      <w:r>
-        <w:t>.</w:t>
+        <w:t>Publish local repository onto Github.</w:t>
       </w:r>
       <w:r>
         <w:br/>
@@ -2882,23 +2743,7 @@
         </w:numPr>
       </w:pPr>
       <w:r>
-        <w:t xml:space="preserve">Email </w:t>
-      </w:r>
-      <w:proofErr w:type="spellStart"/>
-      <w:r>
-        <w:t>VisionResearch</w:t>
-      </w:r>
-      <w:proofErr w:type="spellEnd"/>
-      <w:r>
-        <w:t xml:space="preserve"> to have your repository forked onto UCSF Vision Research </w:t>
-      </w:r>
-      <w:proofErr w:type="spellStart"/>
-      <w:r>
-        <w:t>Github</w:t>
-      </w:r>
-      <w:proofErr w:type="spellEnd"/>
-      <w:r>
-        <w:t>.</w:t>
+        <w:t>Email VisionResearch to have your repository forked onto UCSF Vision Research Github.</w:t>
       </w:r>
     </w:p>
     <w:p/>
